--- a/Rapport/Slutrapport del B.docx
+++ b/Rapport/Slutrapport del B.docx
@@ -241,7 +241,7 @@
                     <pic:cNvPicPr/>
                   </pic:nvPicPr>
                   <pic:blipFill>
-                    <a:blip r:embed="rId5">
+                    <a:blip r:embed="rId7">
                       <a:extLst>
                         <a:ext uri="{28A0092B-C50C-407E-A947-70E740481C1C}">
                           <a14:useLocalDpi xmlns:a14="http://schemas.microsoft.com/office/drawing/2010/main" val="0"/>
@@ -296,7 +296,7 @@
                     <pic:cNvPicPr/>
                   </pic:nvPicPr>
                   <pic:blipFill>
-                    <a:blip r:embed="rId6">
+                    <a:blip r:embed="rId8">
                       <a:extLst>
                         <a:ext uri="{28A0092B-C50C-407E-A947-70E740481C1C}">
                           <a14:useLocalDpi xmlns:a14="http://schemas.microsoft.com/office/drawing/2010/main" val="0"/>
@@ -730,90 +730,89 @@
         </w:rPr>
         <w:t xml:space="preserve"> tar emot från andra användare.</w:t>
       </w:r>
-    </w:p>
-    <w:p>
-      <w:pPr>
-        <w:spacing w:before="100" w:beforeAutospacing="1" w:after="100" w:afterAutospacing="1" w:line="240" w:lineRule="auto"/>
-        <w:outlineLvl w:val="1"/>
-        <w:rPr>
-          <w:b/>
-          <w:sz w:val="24"/>
-          <w:szCs w:val="24"/>
-        </w:rPr>
-      </w:pPr>
-      <w:r>
-        <w:rPr>
-          <w:b/>
-          <w:sz w:val="24"/>
-          <w:szCs w:val="24"/>
-        </w:rPr>
-        <w:lastRenderedPageBreak/>
-        <w:t>Testplan</w:t>
-      </w:r>
-    </w:p>
-    <w:p>
-      <w:pPr>
-        <w:spacing w:before="100" w:beforeAutospacing="1" w:after="100" w:afterAutospacing="1" w:line="240" w:lineRule="auto"/>
-        <w:outlineLvl w:val="1"/>
-        <w:rPr>
-          <w:b/>
-          <w:sz w:val="24"/>
-          <w:szCs w:val="24"/>
-        </w:rPr>
-      </w:pPr>
-      <w:r>
-        <w:rPr>
-          <w:b/>
-          <w:sz w:val="24"/>
-          <w:szCs w:val="24"/>
-        </w:rPr>
-        <w:t>Programdesign</w:t>
-      </w:r>
-    </w:p>
-    <w:p>
-      <w:pPr>
-        <w:spacing w:before="100" w:beforeAutospacing="1" w:after="100" w:afterAutospacing="1" w:line="240" w:lineRule="auto"/>
-        <w:outlineLvl w:val="1"/>
-        <w:rPr>
-          <w:b/>
-          <w:sz w:val="24"/>
-          <w:szCs w:val="24"/>
-        </w:rPr>
-      </w:pPr>
-      <w:r>
-        <w:rPr>
-          <w:b/>
-          <w:sz w:val="24"/>
-          <w:szCs w:val="24"/>
-        </w:rPr>
-        <w:t>Tekniska frågor</w:t>
-      </w:r>
-    </w:p>
-    <w:p>
-      <w:pPr>
-        <w:spacing w:before="100" w:beforeAutospacing="1" w:after="100" w:afterAutospacing="1" w:line="240" w:lineRule="auto"/>
-        <w:outlineLvl w:val="1"/>
-        <w:rPr>
-          <w:b/>
-          <w:sz w:val="24"/>
-          <w:szCs w:val="24"/>
-        </w:rPr>
-      </w:pPr>
-      <w:r>
-        <w:rPr>
-          <w:b/>
-          <w:sz w:val="24"/>
-          <w:szCs w:val="24"/>
-        </w:rPr>
-        <w:t>Arbetsplan</w:t>
-      </w:r>
-    </w:p>
-    <w:p>
       <w:bookmarkStart w:id="0" w:name="_GoBack"/>
       <w:bookmarkEnd w:id="0"/>
     </w:p>
+    <w:p>
+      <w:pPr>
+        <w:spacing w:before="100" w:beforeAutospacing="1" w:after="100" w:afterAutospacing="1" w:line="240" w:lineRule="auto"/>
+        <w:outlineLvl w:val="1"/>
+        <w:rPr>
+          <w:b/>
+          <w:sz w:val="24"/>
+          <w:szCs w:val="24"/>
+        </w:rPr>
+      </w:pPr>
+      <w:r>
+        <w:rPr>
+          <w:b/>
+          <w:sz w:val="24"/>
+          <w:szCs w:val="24"/>
+        </w:rPr>
+        <w:lastRenderedPageBreak/>
+        <w:t>Testplan</w:t>
+      </w:r>
+    </w:p>
+    <w:p>
+      <w:pPr>
+        <w:spacing w:before="100" w:beforeAutospacing="1" w:after="100" w:afterAutospacing="1" w:line="240" w:lineRule="auto"/>
+        <w:outlineLvl w:val="1"/>
+        <w:rPr>
+          <w:b/>
+          <w:sz w:val="24"/>
+          <w:szCs w:val="24"/>
+        </w:rPr>
+      </w:pPr>
+      <w:r>
+        <w:rPr>
+          <w:b/>
+          <w:sz w:val="24"/>
+          <w:szCs w:val="24"/>
+        </w:rPr>
+        <w:t>Programdesign</w:t>
+      </w:r>
+    </w:p>
+    <w:p>
+      <w:pPr>
+        <w:spacing w:before="100" w:beforeAutospacing="1" w:after="100" w:afterAutospacing="1" w:line="240" w:lineRule="auto"/>
+        <w:outlineLvl w:val="1"/>
+        <w:rPr>
+          <w:b/>
+          <w:sz w:val="24"/>
+          <w:szCs w:val="24"/>
+        </w:rPr>
+      </w:pPr>
+      <w:r>
+        <w:rPr>
+          <w:b/>
+          <w:sz w:val="24"/>
+          <w:szCs w:val="24"/>
+        </w:rPr>
+        <w:t>Tekniska frågor</w:t>
+      </w:r>
+    </w:p>
+    <w:p>
+      <w:pPr>
+        <w:spacing w:before="100" w:beforeAutospacing="1" w:after="100" w:afterAutospacing="1" w:line="240" w:lineRule="auto"/>
+        <w:outlineLvl w:val="1"/>
+        <w:rPr>
+          <w:b/>
+          <w:sz w:val="24"/>
+          <w:szCs w:val="24"/>
+        </w:rPr>
+      </w:pPr>
+      <w:r>
+        <w:rPr>
+          <w:b/>
+          <w:sz w:val="24"/>
+          <w:szCs w:val="24"/>
+        </w:rPr>
+        <w:t>Arbetsplan</w:t>
+      </w:r>
+    </w:p>
+    <w:p/>
     <w:sectPr>
-      <w:headerReference w:type="first" r:id="rId7"/>
+      <w:headerReference w:type="first" r:id="rId9"/>
       <w:pgSz w:w="11906" w:h="16838"/>
       <w:pgMar w:top="1417" w:right="1417" w:bottom="1417" w:left="1417" w:header="708" w:footer="708" w:gutter="0"/>
       <w:cols w:space="708"/>
@@ -822,6 +821,56 @@
     </w:sectPr>
   </w:body>
 </w:document>
+</file>
+
+<file path=word/endnotes.xml><?xml version="1.0" encoding="utf-8"?>
+<w:endnotes xmlns:wpc="http://schemas.microsoft.com/office/word/2010/wordprocessingCanvas" xmlns:mc="http://schemas.openxmlformats.org/markup-compatibility/2006" xmlns:o="urn:schemas-microsoft-com:office:office" xmlns:r="http://schemas.openxmlformats.org/officeDocument/2006/relationships" xmlns:m="http://schemas.openxmlformats.org/officeDocument/2006/math" xmlns:v="urn:schemas-microsoft-com:vml" xmlns:wp14="http://schemas.microsoft.com/office/word/2010/wordprocessingDrawing" xmlns:wp="http://schemas.openxmlformats.org/drawingml/2006/wordprocessingDrawing" xmlns:w10="urn:schemas-microsoft-com:office:word" xmlns:w="http://schemas.openxmlformats.org/wordprocessingml/2006/main" xmlns:w14="http://schemas.microsoft.com/office/word/2010/wordml" xmlns:w15="http://schemas.microsoft.com/office/word/2012/wordml" xmlns:wpg="http://schemas.microsoft.com/office/word/2010/wordprocessingGroup" xmlns:wpi="http://schemas.microsoft.com/office/word/2010/wordprocessingInk" xmlns:wne="http://schemas.microsoft.com/office/word/2006/wordml" xmlns:wps="http://schemas.microsoft.com/office/word/2010/wordprocessingShape" mc:Ignorable="w14 w15 wp14">
+  <w:endnote w:type="separator" w:id="-1">
+    <w:p>
+      <w:pPr>
+        <w:spacing w:after="0" w:line="240" w:lineRule="auto"/>
+      </w:pPr>
+      <w:r>
+        <w:separator/>
+      </w:r>
+    </w:p>
+  </w:endnote>
+  <w:endnote w:type="continuationSeparator" w:id="0">
+    <w:p>
+      <w:pPr>
+        <w:spacing w:after="0" w:line="240" w:lineRule="auto"/>
+      </w:pPr>
+      <w:r>
+        <w:continuationSeparator/>
+      </w:r>
+    </w:p>
+  </w:endnote>
+</w:endnotes>
+</file>
+
+<file path=word/footnotes.xml><?xml version="1.0" encoding="utf-8"?>
+<w:footnotes xmlns:wpc="http://schemas.microsoft.com/office/word/2010/wordprocessingCanvas" xmlns:mc="http://schemas.openxmlformats.org/markup-compatibility/2006" xmlns:o="urn:schemas-microsoft-com:office:office" xmlns:r="http://schemas.openxmlformats.org/officeDocument/2006/relationships" xmlns:m="http://schemas.openxmlformats.org/officeDocument/2006/math" xmlns:v="urn:schemas-microsoft-com:vml" xmlns:wp14="http://schemas.microsoft.com/office/word/2010/wordprocessingDrawing" xmlns:wp="http://schemas.openxmlformats.org/drawingml/2006/wordprocessingDrawing" xmlns:w10="urn:schemas-microsoft-com:office:word" xmlns:w="http://schemas.openxmlformats.org/wordprocessingml/2006/main" xmlns:w14="http://schemas.microsoft.com/office/word/2010/wordml" xmlns:w15="http://schemas.microsoft.com/office/word/2012/wordml" xmlns:wpg="http://schemas.microsoft.com/office/word/2010/wordprocessingGroup" xmlns:wpi="http://schemas.microsoft.com/office/word/2010/wordprocessingInk" xmlns:wne="http://schemas.microsoft.com/office/word/2006/wordml" xmlns:wps="http://schemas.microsoft.com/office/word/2010/wordprocessingShape" mc:Ignorable="w14 w15 wp14">
+  <w:footnote w:type="separator" w:id="-1">
+    <w:p>
+      <w:pPr>
+        <w:spacing w:after="0" w:line="240" w:lineRule="auto"/>
+      </w:pPr>
+      <w:r>
+        <w:separator/>
+      </w:r>
+    </w:p>
+  </w:footnote>
+  <w:footnote w:type="continuationSeparator" w:id="0">
+    <w:p>
+      <w:pPr>
+        <w:spacing w:after="0" w:line="240" w:lineRule="auto"/>
+      </w:pPr>
+      <w:r>
+        <w:continuationSeparator/>
+      </w:r>
+    </w:p>
+  </w:footnote>
+</w:footnotes>
 </file>
 
 <file path=word/header1.xml><?xml version="1.0" encoding="utf-8"?>

--- a/Rapport/Slutrapport del B.docx
+++ b/Rapport/Slutrapport del B.docx
@@ -1,6 +1,6 @@
 
 <file path=word/document.xml><?xml version="1.0" encoding="utf-8"?>
-<w:document xmlns:wpc="http://schemas.microsoft.com/office/word/2010/wordprocessingCanvas" xmlns:mc="http://schemas.openxmlformats.org/markup-compatibility/2006" xmlns:o="urn:schemas-microsoft-com:office:office" xmlns:r="http://schemas.openxmlformats.org/officeDocument/2006/relationships" xmlns:m="http://schemas.openxmlformats.org/officeDocument/2006/math" xmlns:v="urn:schemas-microsoft-com:vml" xmlns:wp14="http://schemas.microsoft.com/office/word/2010/wordprocessingDrawing" xmlns:wp="http://schemas.openxmlformats.org/drawingml/2006/wordprocessingDrawing" xmlns:w10="urn:schemas-microsoft-com:office:word" xmlns:w="http://schemas.openxmlformats.org/wordprocessingml/2006/main" xmlns:w14="http://schemas.microsoft.com/office/word/2010/wordml" xmlns:w15="http://schemas.microsoft.com/office/word/2012/wordml" xmlns:wpg="http://schemas.microsoft.com/office/word/2010/wordprocessingGroup" xmlns:wpi="http://schemas.microsoft.com/office/word/2010/wordprocessingInk" xmlns:wne="http://schemas.microsoft.com/office/word/2006/wordml" xmlns:wps="http://schemas.microsoft.com/office/word/2010/wordprocessingShape" mc:Ignorable="w14 w15 wp14">
+<w:document xmlns:wpc="http://schemas.microsoft.com/office/word/2010/wordprocessingCanvas" xmlns:mc="http://schemas.openxmlformats.org/markup-compatibility/2006" xmlns:o="urn:schemas-microsoft-com:office:office" xmlns:r="http://schemas.openxmlformats.org/officeDocument/2006/relationships" xmlns:m="http://schemas.openxmlformats.org/officeDocument/2006/math" xmlns:v="urn:schemas-microsoft-com:vml" xmlns:wp14="http://schemas.microsoft.com/office/word/2010/wordprocessingDrawing" xmlns:wp="http://schemas.openxmlformats.org/drawingml/2006/wordprocessingDrawing" xmlns:w10="urn:schemas-microsoft-com:office:word" xmlns:w="http://schemas.openxmlformats.org/wordprocessingml/2006/main" xmlns:w14="http://schemas.microsoft.com/office/word/2010/wordml" xmlns:wpg="http://schemas.microsoft.com/office/word/2010/wordprocessingGroup" xmlns:wpi="http://schemas.microsoft.com/office/word/2010/wordprocessingInk" xmlns:wne="http://schemas.microsoft.com/office/word/2006/wordml" xmlns:wps="http://schemas.microsoft.com/office/word/2010/wordprocessingShape" mc:Ignorable="w14 wp14">
   <w:body>
     <w:p>
       <w:pPr>
@@ -46,14 +46,13 @@
           <w:szCs w:val="24"/>
         </w:rPr>
         <w:br/>
-        <w:t xml:space="preserve">En enkel </w:t>
-      </w:r>
-      <w:r>
-        <w:rPr>
-          <w:sz w:val="24"/>
-          <w:szCs w:val="24"/>
-        </w:rPr>
-        <w:t>IRC liknande Chatroom</w:t>
+      </w:r>
+      <w:r>
+        <w:rPr>
+          <w:sz w:val="24"/>
+          <w:szCs w:val="24"/>
+        </w:rPr>
+        <w:t>En enkel chatklient</w:t>
       </w:r>
       <w:r>
         <w:rPr>
@@ -74,35 +73,113 @@
           <w:sz w:val="24"/>
           <w:szCs w:val="24"/>
         </w:rPr>
-        <w:t xml:space="preserve"> en login</w:t>
-      </w:r>
-      <w:r>
-        <w:rPr>
-          <w:sz w:val="24"/>
-          <w:szCs w:val="24"/>
-        </w:rPr>
-        <w:t>-</w:t>
-      </w:r>
-      <w:r>
-        <w:rPr>
-          <w:sz w:val="24"/>
-          <w:szCs w:val="24"/>
-        </w:rPr>
-        <w:t>sida där du anger ditt</w:t>
-      </w:r>
-      <w:r>
-        <w:rPr>
-          <w:sz w:val="24"/>
-          <w:szCs w:val="24"/>
-        </w:rPr>
-        <w:t xml:space="preserve"> namn</w:t>
-      </w:r>
-      <w:r>
-        <w:rPr>
-          <w:sz w:val="24"/>
-          <w:szCs w:val="24"/>
-        </w:rPr>
-        <w:t xml:space="preserve">, IP-adress och port till den </w:t>
+        <w:t xml:space="preserve"> ett login-fönster</w:t>
+      </w:r>
+      <w:r>
+        <w:rPr>
+          <w:sz w:val="24"/>
+          <w:szCs w:val="24"/>
+        </w:rPr>
+        <w:t xml:space="preserve"> där </w:t>
+      </w:r>
+      <w:r>
+        <w:rPr>
+          <w:sz w:val="24"/>
+          <w:szCs w:val="24"/>
+        </w:rPr>
+        <w:t>användaren anger s</w:t>
+      </w:r>
+      <w:r>
+        <w:rPr>
+          <w:sz w:val="24"/>
+          <w:szCs w:val="24"/>
+        </w:rPr>
+        <w:t>itt</w:t>
+      </w:r>
+      <w:r>
+        <w:rPr>
+          <w:sz w:val="24"/>
+          <w:szCs w:val="24"/>
+        </w:rPr>
+        <w:t xml:space="preserve"> </w:t>
+      </w:r>
+      <w:r>
+        <w:rPr>
+          <w:sz w:val="24"/>
+          <w:szCs w:val="24"/>
+          <w:highlight w:val="yellow"/>
+        </w:rPr>
+        <w:t>namn</w:t>
+      </w:r>
+      <w:r>
+        <w:rPr>
+          <w:sz w:val="24"/>
+          <w:szCs w:val="24"/>
+        </w:rPr>
+        <w:t>, samt IP-adress och port till den server hen v</w:t>
+      </w:r>
+      <w:r>
+        <w:rPr>
+          <w:sz w:val="24"/>
+          <w:szCs w:val="24"/>
+        </w:rPr>
+        <w:t xml:space="preserve">ill ansluta till. </w:t>
+      </w:r>
+      <w:r>
+        <w:rPr>
+          <w:sz w:val="24"/>
+          <w:szCs w:val="24"/>
+        </w:rPr>
+        <w:t>Väl ansluten till en server dyker det upp ett chatfönster som representerar ett chatrum. I chatrummet kan</w:t>
+      </w:r>
+      <w:r>
+        <w:rPr>
+          <w:sz w:val="24"/>
+          <w:szCs w:val="24"/>
+        </w:rPr>
+        <w:t xml:space="preserve"> man kommunicera </w:t>
+      </w:r>
+      <w:r>
+        <w:rPr>
+          <w:sz w:val="24"/>
+          <w:szCs w:val="24"/>
+        </w:rPr>
+        <w:t xml:space="preserve">med andra användare </w:t>
+      </w:r>
+      <w:r>
+        <w:rPr>
+          <w:sz w:val="24"/>
+          <w:szCs w:val="24"/>
+        </w:rPr>
+        <w:t>genom att skicka meddelanden genom denna server</w:t>
+      </w:r>
+      <w:r>
+        <w:rPr>
+          <w:sz w:val="24"/>
+          <w:szCs w:val="24"/>
+        </w:rPr>
+        <w:t xml:space="preserve">. </w:t>
+      </w:r>
+      <w:r>
+        <w:rPr>
+          <w:sz w:val="24"/>
+          <w:szCs w:val="24"/>
+        </w:rPr>
+        <w:t xml:space="preserve">Dessa meddelanden </w:t>
+      </w:r>
+      <w:r>
+        <w:rPr>
+          <w:sz w:val="24"/>
+          <w:szCs w:val="24"/>
+        </w:rPr>
+        <w:t>dyker</w:t>
+      </w:r>
+      <w:r>
+        <w:rPr>
+          <w:sz w:val="24"/>
+          <w:szCs w:val="24"/>
+        </w:rPr>
+        <w:t xml:space="preserve"> upp i en chatruta som är synlig för alla som är anslutna till </w:t>
       </w:r>
       <w:r>
         <w:rPr>
@@ -116,91 +193,14 @@
           <w:sz w:val="24"/>
           <w:szCs w:val="24"/>
         </w:rPr>
-        <w:t xml:space="preserve"> du vill ansluta till. I chatrumm</w:t>
-      </w:r>
-      <w:r>
-        <w:rPr>
-          <w:sz w:val="24"/>
-          <w:szCs w:val="24"/>
-        </w:rPr>
-        <w:t>et kan man kommunicera med alla som finns i rummet genom att skicka meddelande</w:t>
-      </w:r>
-      <w:r>
-        <w:rPr>
-          <w:sz w:val="24"/>
-          <w:szCs w:val="24"/>
-        </w:rPr>
-        <w:t>. Dessa meddelanden</w:t>
-      </w:r>
-      <w:r>
-        <w:rPr>
-          <w:sz w:val="24"/>
-          <w:szCs w:val="24"/>
-        </w:rPr>
-        <w:t xml:space="preserve"> som du skickar</w:t>
-      </w:r>
-      <w:r>
-        <w:rPr>
-          <w:sz w:val="24"/>
-          <w:szCs w:val="24"/>
-        </w:rPr>
-        <w:t xml:space="preserve"> </w:t>
-      </w:r>
-      <w:r>
-        <w:rPr>
-          <w:sz w:val="24"/>
-          <w:szCs w:val="24"/>
-        </w:rPr>
-        <w:t>dyker</w:t>
-      </w:r>
-      <w:r>
-        <w:rPr>
-          <w:sz w:val="24"/>
-          <w:szCs w:val="24"/>
-        </w:rPr>
-        <w:t xml:space="preserve"> upp i en chatruta som är synlig för alla som är anslutna till </w:t>
-      </w:r>
-      <w:r>
-        <w:rPr>
-          <w:sz w:val="24"/>
-          <w:szCs w:val="24"/>
-        </w:rPr>
-        <w:t>chatrummet</w:t>
-      </w:r>
-      <w:r>
-        <w:rPr>
-          <w:sz w:val="24"/>
-          <w:szCs w:val="24"/>
-        </w:rPr>
-        <w:t xml:space="preserve">. Nedanstående </w:t>
-      </w:r>
-      <w:r>
-        <w:rPr>
-          <w:sz w:val="24"/>
-          <w:szCs w:val="24"/>
-        </w:rPr>
-        <w:t>bilder</w:t>
-      </w:r>
-      <w:r>
-        <w:rPr>
-          <w:sz w:val="24"/>
-          <w:szCs w:val="24"/>
-        </w:rPr>
-        <w:t xml:space="preserve"> illustrerar hur </w:t>
-      </w:r>
-      <w:r>
-        <w:rPr>
-          <w:sz w:val="24"/>
-          <w:szCs w:val="24"/>
-        </w:rPr>
-        <w:t>klient sidan ser ut</w:t>
-      </w:r>
-      <w:r>
-        <w:rPr>
-          <w:sz w:val="24"/>
-          <w:szCs w:val="24"/>
-        </w:rPr>
-        <w:t>.</w:t>
+        <w:t xml:space="preserve">. </w:t>
+      </w:r>
+      <w:r>
+        <w:rPr>
+          <w:sz w:val="24"/>
+          <w:szCs w:val="24"/>
+        </w:rPr>
+        <w:t>Namnet av alla som är ansluta till servern visas i en lista till höger av fönstret.</w:t>
       </w:r>
     </w:p>
     <w:p>
@@ -218,7 +218,7 @@
           <w:lang w:eastAsia="sv-SE"/>
         </w:rPr>
         <w:drawing>
-          <wp:anchor distT="0" distB="0" distL="114300" distR="114300" simplePos="0" relativeHeight="251658240" behindDoc="0" locked="0" layoutInCell="1" allowOverlap="1" wp14:anchorId="70B50F55" wp14:editId="6D1A20F1">
+          <wp:anchor distT="0" distB="0" distL="114300" distR="114300" simplePos="0" relativeHeight="251658240" behindDoc="0" locked="0" layoutInCell="1" allowOverlap="1" wp14:anchorId="06D872E9" wp14:editId="38BD1229">
             <wp:simplePos x="0" y="0"/>
             <wp:positionH relativeFrom="margin">
               <wp:posOffset>2262505</wp:posOffset>
@@ -241,7 +241,7 @@
                     <pic:cNvPicPr/>
                   </pic:nvPicPr>
                   <pic:blipFill>
-                    <a:blip r:embed="rId7">
+                    <a:blip r:embed="rId9">
                       <a:extLst>
                         <a:ext uri="{28A0092B-C50C-407E-A947-70E740481C1C}">
                           <a14:useLocalDpi xmlns:a14="http://schemas.microsoft.com/office/drawing/2010/main" val="0"/>
@@ -281,7 +281,7 @@
           <w:lang w:eastAsia="sv-SE"/>
         </w:rPr>
         <w:drawing>
-          <wp:inline distT="0" distB="0" distL="0" distR="0" wp14:anchorId="2D6D1E64" wp14:editId="4E339C79">
+          <wp:inline distT="0" distB="0" distL="0" distR="0" wp14:anchorId="486E8D9B" wp14:editId="543B3D90">
             <wp:extent cx="2196000" cy="3154577"/>
             <wp:effectExtent l="0" t="0" r="0" b="8255"/>
             <wp:docPr id="1" name="Picture 1"/>
@@ -296,7 +296,7 @@
                     <pic:cNvPicPr/>
                   </pic:nvPicPr>
                   <pic:blipFill>
-                    <a:blip r:embed="rId8">
+                    <a:blip r:embed="rId10">
                       <a:extLst>
                         <a:ext uri="{28A0092B-C50C-407E-A947-70E740481C1C}">
                           <a14:useLocalDpi xmlns:a14="http://schemas.microsoft.com/office/drawing/2010/main" val="0"/>
@@ -326,6 +326,240 @@
     <w:p>
       <w:pPr>
         <w:rPr>
+          <w:sz w:val="24"/>
+          <w:szCs w:val="24"/>
+        </w:rPr>
+      </w:pPr>
+      <w:r>
+        <w:rPr>
+          <w:noProof/>
+          <w:sz w:val="24"/>
+          <w:szCs w:val="24"/>
+          <w:lang w:eastAsia="sv-SE"/>
+        </w:rPr>
+        <w:drawing>
+          <wp:anchor distT="0" distB="0" distL="114300" distR="114300" simplePos="0" relativeHeight="251660288" behindDoc="1" locked="0" layoutInCell="1" allowOverlap="1" wp14:anchorId="36C76308" wp14:editId="1A2F0565">
+            <wp:simplePos x="0" y="0"/>
+            <wp:positionH relativeFrom="column">
+              <wp:posOffset>3240405</wp:posOffset>
+            </wp:positionH>
+            <wp:positionV relativeFrom="paragraph">
+              <wp:posOffset>1325880</wp:posOffset>
+            </wp:positionV>
+            <wp:extent cx="2105660" cy="3027045"/>
+            <wp:effectExtent l="0" t="0" r="8890" b="1905"/>
+            <wp:wrapTight wrapText="bothSides">
+              <wp:wrapPolygon edited="0">
+                <wp:start x="0" y="0"/>
+                <wp:lineTo x="0" y="21478"/>
+                <wp:lineTo x="21496" y="21478"/>
+                <wp:lineTo x="21496" y="0"/>
+                <wp:lineTo x="0" y="0"/>
+              </wp:wrapPolygon>
+            </wp:wrapTight>
+            <wp:docPr id="3" name="Picture 3" descr="C:\Users\Richard Sjöberg\Desktop\ServerWindow2.JPG"/>
+            <wp:cNvGraphicFramePr>
+              <a:graphicFrameLocks xmlns:a="http://schemas.openxmlformats.org/drawingml/2006/main" noChangeAspect="1"/>
+            </wp:cNvGraphicFramePr>
+            <a:graphic xmlns:a="http://schemas.openxmlformats.org/drawingml/2006/main">
+              <a:graphicData uri="http://schemas.openxmlformats.org/drawingml/2006/picture">
+                <pic:pic xmlns:pic="http://schemas.openxmlformats.org/drawingml/2006/picture">
+                  <pic:nvPicPr>
+                    <pic:cNvPr id="0" name="Picture 2" descr="C:\Users\Richard Sjöberg\Desktop\ServerWindow2.JPG"/>
+                    <pic:cNvPicPr>
+                      <a:picLocks noChangeAspect="1" noChangeArrowheads="1"/>
+                    </pic:cNvPicPr>
+                  </pic:nvPicPr>
+                  <pic:blipFill>
+                    <a:blip r:embed="rId11">
+                      <a:extLst>
+                        <a:ext uri="{28A0092B-C50C-407E-A947-70E740481C1C}">
+                          <a14:useLocalDpi xmlns:a14="http://schemas.microsoft.com/office/drawing/2010/main" val="0"/>
+                        </a:ext>
+                      </a:extLst>
+                    </a:blip>
+                    <a:srcRect/>
+                    <a:stretch>
+                      <a:fillRect/>
+                    </a:stretch>
+                  </pic:blipFill>
+                  <pic:spPr bwMode="auto">
+                    <a:xfrm>
+                      <a:off x="0" y="0"/>
+                      <a:ext cx="2105660" cy="3027045"/>
+                    </a:xfrm>
+                    <a:prstGeom prst="rect">
+                      <a:avLst/>
+                    </a:prstGeom>
+                    <a:noFill/>
+                    <a:ln>
+                      <a:noFill/>
+                    </a:ln>
+                  </pic:spPr>
+                </pic:pic>
+              </a:graphicData>
+            </a:graphic>
+            <wp14:sizeRelH relativeFrom="page">
+              <wp14:pctWidth>0</wp14:pctWidth>
+            </wp14:sizeRelH>
+            <wp14:sizeRelV relativeFrom="page">
+              <wp14:pctHeight>0</wp14:pctHeight>
+            </wp14:sizeRelV>
+          </wp:anchor>
+        </w:drawing>
+      </w:r>
+      <w:r>
+        <w:rPr>
+          <w:noProof/>
+          <w:sz w:val="24"/>
+          <w:szCs w:val="24"/>
+          <w:lang w:eastAsia="sv-SE"/>
+        </w:rPr>
+        <w:drawing>
+          <wp:anchor distT="0" distB="0" distL="114300" distR="114300" simplePos="0" relativeHeight="251659264" behindDoc="1" locked="0" layoutInCell="1" allowOverlap="1" wp14:anchorId="6518E7A7" wp14:editId="077BE330">
+            <wp:simplePos x="0" y="0"/>
+            <wp:positionH relativeFrom="column">
+              <wp:posOffset>360045</wp:posOffset>
+            </wp:positionH>
+            <wp:positionV relativeFrom="paragraph">
+              <wp:posOffset>1335405</wp:posOffset>
+            </wp:positionV>
+            <wp:extent cx="2105660" cy="3027045"/>
+            <wp:effectExtent l="0" t="0" r="8890" b="1905"/>
+            <wp:wrapTight wrapText="bothSides">
+              <wp:wrapPolygon edited="0">
+                <wp:start x="0" y="0"/>
+                <wp:lineTo x="0" y="21478"/>
+                <wp:lineTo x="21496" y="21478"/>
+                <wp:lineTo x="21496" y="0"/>
+                <wp:lineTo x="0" y="0"/>
+              </wp:wrapPolygon>
+            </wp:wrapTight>
+            <wp:docPr id="2" name="Picture 2" descr="C:\Users\Richard Sjöberg\Desktop\ServerWindow.JPG"/>
+            <wp:cNvGraphicFramePr>
+              <a:graphicFrameLocks xmlns:a="http://schemas.openxmlformats.org/drawingml/2006/main" noChangeAspect="1"/>
+            </wp:cNvGraphicFramePr>
+            <a:graphic xmlns:a="http://schemas.openxmlformats.org/drawingml/2006/main">
+              <a:graphicData uri="http://schemas.openxmlformats.org/drawingml/2006/picture">
+                <pic:pic xmlns:pic="http://schemas.openxmlformats.org/drawingml/2006/picture">
+                  <pic:nvPicPr>
+                    <pic:cNvPr id="0" name="Picture 1" descr="C:\Users\Richard Sjöberg\Desktop\ServerWindow.JPG"/>
+                    <pic:cNvPicPr>
+                      <a:picLocks noChangeAspect="1" noChangeArrowheads="1"/>
+                    </pic:cNvPicPr>
+                  </pic:nvPicPr>
+                  <pic:blipFill>
+                    <a:blip r:embed="rId12">
+                      <a:extLst>
+                        <a:ext uri="{28A0092B-C50C-407E-A947-70E740481C1C}">
+                          <a14:useLocalDpi xmlns:a14="http://schemas.microsoft.com/office/drawing/2010/main" val="0"/>
+                        </a:ext>
+                      </a:extLst>
+                    </a:blip>
+                    <a:srcRect/>
+                    <a:stretch>
+                      <a:fillRect/>
+                    </a:stretch>
+                  </pic:blipFill>
+                  <pic:spPr bwMode="auto">
+                    <a:xfrm>
+                      <a:off x="0" y="0"/>
+                      <a:ext cx="2105660" cy="3027045"/>
+                    </a:xfrm>
+                    <a:prstGeom prst="rect">
+                      <a:avLst/>
+                    </a:prstGeom>
+                    <a:noFill/>
+                    <a:ln>
+                      <a:noFill/>
+                    </a:ln>
+                  </pic:spPr>
+                </pic:pic>
+              </a:graphicData>
+            </a:graphic>
+            <wp14:sizeRelH relativeFrom="page">
+              <wp14:pctWidth>0</wp14:pctWidth>
+            </wp14:sizeRelH>
+            <wp14:sizeRelV relativeFrom="page">
+              <wp14:pctHeight>0</wp14:pctHeight>
+            </wp14:sizeRelV>
+          </wp:anchor>
+        </w:drawing>
+      </w:r>
+      <w:r>
+        <w:rPr>
+          <w:sz w:val="24"/>
+          <w:szCs w:val="24"/>
+        </w:rPr>
+        <w:t xml:space="preserve">Vi har även gjort ett gränssnitt </w:t>
+      </w:r>
+      <w:r>
+        <w:rPr>
+          <w:sz w:val="24"/>
+          <w:szCs w:val="24"/>
+        </w:rPr>
+        <w:t>för att sätta upp själva servern över vilken alla användare av chatklienten kommunicerar. Den består till skillnad från chatklienten endast av ett fönster. I fönstret finns ett textfält där användaren anger portnumret av den port som servern ska sättas upp på. Genom att ange en giltig och ledig port, och klicka på ”Start server” så sätter användaren upp en server. För att stänga av servern klickar användaren på ”Shut down”. I mitten av fönstret finns en text som anger huruvida en server är igång.</w:t>
+      </w:r>
+      <w:r>
+        <w:rPr>
+          <w:rStyle w:val="Normal"/>
+          <w:rFonts w:ascii="Times New Roman" w:eastAsia="Times New Roman" w:hAnsi="Times New Roman" w:cs="Times New Roman"/>
+          <w:snapToGrid w:val="0"/>
+          <w:color w:val="000000"/>
+          <w:w w:val="0"/>
+          <w:sz w:val="0"/>
+          <w:szCs w:val="0"/>
+          <w:u w:color="000000"/>
+          <w:bdr w:val="none" w:sz="0" w:space="0" w:color="000000"/>
+          <w:shd w:val="clear" w:color="000000" w:fill="000000"/>
+          <w:lang w:val="x-none" w:eastAsia="x-none" w:bidi="x-none"/>
+        </w:rPr>
+        <w:t xml:space="preserve"> </w:t>
+      </w:r>
+    </w:p>
+    <w:p>
+      <w:pPr>
+        <w:rPr>
+          <w:sz w:val="24"/>
+          <w:szCs w:val="24"/>
+        </w:rPr>
+      </w:pPr>
+    </w:p>
+    <w:p>
+      <w:pPr>
+        <w:rPr>
+          <w:sz w:val="24"/>
+          <w:szCs w:val="24"/>
+        </w:rPr>
+      </w:pPr>
+    </w:p>
+    <w:p>
+      <w:pPr>
+        <w:rPr>
+          <w:sz w:val="24"/>
+          <w:szCs w:val="24"/>
+        </w:rPr>
+      </w:pPr>
+    </w:p>
+    <w:p>
+      <w:pPr>
+        <w:rPr>
+          <w:sz w:val="24"/>
+          <w:szCs w:val="24"/>
+        </w:rPr>
+      </w:pPr>
+    </w:p>
+    <w:p>
+      <w:pPr>
+        <w:rPr>
+          <w:sz w:val="24"/>
+          <w:szCs w:val="24"/>
+        </w:rPr>
+      </w:pPr>
+    </w:p>
+    <w:p>
+      <w:pPr>
+        <w:rPr>
           <w:b/>
           <w:sz w:val="24"/>
           <w:szCs w:val="24"/>
@@ -337,6 +571,23 @@
           <w:sz w:val="24"/>
           <w:szCs w:val="24"/>
         </w:rPr>
+        <w:br/>
+      </w:r>
+    </w:p>
+    <w:p>
+      <w:pPr>
+        <w:rPr>
+          <w:b/>
+          <w:sz w:val="24"/>
+          <w:szCs w:val="24"/>
+        </w:rPr>
+      </w:pPr>
+      <w:r>
+        <w:rPr>
+          <w:b/>
+          <w:sz w:val="24"/>
+          <w:szCs w:val="24"/>
+        </w:rPr>
         <w:t>Användarbeskrivning</w:t>
       </w:r>
       <w:r>
@@ -373,21 +624,35 @@
           <w:sz w:val="24"/>
           <w:szCs w:val="24"/>
         </w:rPr>
-        <w:t>en vissa grundläggande kunskap</w:t>
-      </w:r>
-      <w:r>
-        <w:rPr>
-          <w:sz w:val="24"/>
-          <w:szCs w:val="24"/>
-        </w:rPr>
-        <w:t xml:space="preserve"> om hur en chatklient fungerar, och de måste kunna hitta</w:t>
-      </w:r>
-      <w:r>
-        <w:rPr>
-          <w:sz w:val="24"/>
-          <w:szCs w:val="24"/>
-        </w:rPr>
-        <w:t>/få tag på</w:t>
+        <w:t>vissa grundläggande kunskap</w:t>
+      </w:r>
+      <w:r>
+        <w:rPr>
+          <w:sz w:val="24"/>
+          <w:szCs w:val="24"/>
+        </w:rPr>
+        <w:t>er</w:t>
+      </w:r>
+      <w:r>
+        <w:rPr>
+          <w:sz w:val="24"/>
+          <w:szCs w:val="24"/>
+        </w:rPr>
+        <w:t xml:space="preserve"> om hur en chatklient fu</w:t>
+      </w:r>
+      <w:r>
+        <w:rPr>
+          <w:sz w:val="24"/>
+          <w:szCs w:val="24"/>
+        </w:rPr>
+        <w:t xml:space="preserve">ngerar, och de måste kunna </w:t>
+      </w:r>
+      <w:r>
+        <w:rPr>
+          <w:sz w:val="24"/>
+          <w:szCs w:val="24"/>
+        </w:rPr>
+        <w:t>få tag på</w:t>
       </w:r>
       <w:r>
         <w:rPr>
@@ -401,14 +666,14 @@
           <w:sz w:val="24"/>
           <w:szCs w:val="24"/>
         </w:rPr>
-        <w:t>sig till chatrummet</w:t>
-      </w:r>
-      <w:r>
-        <w:rPr>
-          <w:sz w:val="24"/>
-          <w:szCs w:val="24"/>
-        </w:rPr>
-        <w:t xml:space="preserve">. </w:t>
+        <w:t>till</w:t>
+      </w:r>
+      <w:r>
+        <w:rPr>
+          <w:sz w:val="24"/>
+          <w:szCs w:val="24"/>
+        </w:rPr>
+        <w:t xml:space="preserve"> rätt servern. Denna information bör tillhandahållas av den person som har satt upp servern. För att sätta upp en server måste denna användare veta vad som är ett giltigt portnummer.</w:t>
       </w:r>
     </w:p>
     <w:p>
@@ -445,6 +710,13 @@
       </w:r>
       <w:r>
         <w:rPr>
+          <w:sz w:val="24"/>
+          <w:szCs w:val="24"/>
+        </w:rPr>
+        <w:t xml:space="preserve"> i chatklienten</w:t>
+      </w:r>
+      <w:r>
+        <w:rPr>
           <w:b/>
           <w:sz w:val="24"/>
           <w:szCs w:val="24"/>
@@ -456,7 +728,21 @@
           <w:sz w:val="24"/>
           <w:szCs w:val="24"/>
         </w:rPr>
-        <w:t>De första användaren</w:t>
+        <w:t>De</w:t>
+      </w:r>
+      <w:r>
+        <w:rPr>
+          <w:sz w:val="24"/>
+          <w:szCs w:val="24"/>
+        </w:rPr>
+        <w:t>t</w:t>
+      </w:r>
+      <w:r>
+        <w:rPr>
+          <w:sz w:val="24"/>
+          <w:szCs w:val="24"/>
+        </w:rPr>
+        <w:t xml:space="preserve"> första användaren</w:t>
       </w:r>
       <w:r>
         <w:rPr>
@@ -470,7 +756,21 @@
           <w:sz w:val="24"/>
           <w:szCs w:val="24"/>
         </w:rPr>
-        <w:t>login-sidan som ser ut</w:t>
+        <w:t>login-</w:t>
+      </w:r>
+      <w:r>
+        <w:rPr>
+          <w:sz w:val="24"/>
+          <w:szCs w:val="24"/>
+        </w:rPr>
+        <w:t>fönstret,</w:t>
+      </w:r>
+      <w:r>
+        <w:rPr>
+          <w:sz w:val="24"/>
+          <w:szCs w:val="24"/>
+        </w:rPr>
+        <w:t xml:space="preserve"> som ser ut</w:t>
       </w:r>
       <w:r>
         <w:rPr>
@@ -511,6 +811,7 @@
         <w:rPr>
           <w:sz w:val="24"/>
           <w:szCs w:val="24"/>
+          <w:highlight w:val="yellow"/>
         </w:rPr>
         <w:t>namn</w:t>
       </w:r>
@@ -533,7 +834,21 @@
           <w:sz w:val="24"/>
           <w:szCs w:val="24"/>
         </w:rPr>
-        <w:t xml:space="preserve"> måst</w:t>
+        <w:t xml:space="preserve"> </w:t>
+      </w:r>
+      <w:r>
+        <w:rPr>
+          <w:sz w:val="24"/>
+          <w:szCs w:val="24"/>
+        </w:rPr>
+        <w:t xml:space="preserve">till ett chatrum </w:t>
+      </w:r>
+      <w:r>
+        <w:rPr>
+          <w:sz w:val="24"/>
+          <w:szCs w:val="24"/>
+        </w:rPr>
+        <w:t>måst</w:t>
       </w:r>
       <w:r>
         <w:rPr>
@@ -554,21 +869,14 @@
           <w:sz w:val="24"/>
           <w:szCs w:val="24"/>
         </w:rPr>
-        <w:t>chatrummet</w:t>
-      </w:r>
-      <w:r>
-        <w:rPr>
-          <w:sz w:val="24"/>
-          <w:szCs w:val="24"/>
-        </w:rPr>
-        <w:t xml:space="preserve"> hen vill anslu</w:t>
-      </w:r>
-      <w:r>
-        <w:rPr>
-          <w:sz w:val="24"/>
-          <w:szCs w:val="24"/>
-        </w:rPr>
-        <w:t>ta till. Dessa uppgifter skrivs</w:t>
+        <w:t>servern chatrummet körs på</w:t>
+      </w:r>
+      <w:r>
+        <w:rPr>
+          <w:sz w:val="24"/>
+          <w:szCs w:val="24"/>
+        </w:rPr>
+        <w:t>. Dessa uppgifter skrivs</w:t>
       </w:r>
       <w:r>
         <w:rPr>
@@ -614,7 +922,35 @@
           <w:szCs w:val="24"/>
         </w:rPr>
         <w:br/>
-        <w:t xml:space="preserve">Efter användaren har loggat in dyker nästa ruta upp, och hen får ett meddelande som säger att </w:t>
+        <w:t xml:space="preserve">Efter användaren har loggat in dyker nästa </w:t>
+      </w:r>
+      <w:r>
+        <w:rPr>
+          <w:sz w:val="24"/>
+          <w:szCs w:val="24"/>
+        </w:rPr>
+        <w:t>fönster</w:t>
+      </w:r>
+      <w:r>
+        <w:rPr>
+          <w:sz w:val="24"/>
+          <w:szCs w:val="24"/>
+        </w:rPr>
+        <w:t xml:space="preserve"> upp, och </w:t>
+      </w:r>
+      <w:r>
+        <w:rPr>
+          <w:sz w:val="24"/>
+          <w:szCs w:val="24"/>
+        </w:rPr>
+        <w:t>hen får ett meddelande som talar om</w:t>
+      </w:r>
+      <w:r>
+        <w:rPr>
+          <w:sz w:val="24"/>
+          <w:szCs w:val="24"/>
+        </w:rPr>
+        <w:t xml:space="preserve"> att </w:t>
       </w:r>
       <w:r>
         <w:rPr>
@@ -642,7 +978,28 @@
           <w:sz w:val="24"/>
           <w:szCs w:val="24"/>
         </w:rPr>
-        <w:t xml:space="preserve"> meddelanden i en textruta längst ned på fönstret och</w:t>
+        <w:t xml:space="preserve"> meddelanden i ett textfält</w:t>
+      </w:r>
+      <w:r>
+        <w:rPr>
+          <w:sz w:val="24"/>
+          <w:szCs w:val="24"/>
+        </w:rPr>
+        <w:t xml:space="preserve"> längst ned på fönstret</w:t>
+      </w:r>
+      <w:r>
+        <w:rPr>
+          <w:sz w:val="24"/>
+          <w:szCs w:val="24"/>
+        </w:rPr>
+        <w:t>,</w:t>
+      </w:r>
+      <w:r>
+        <w:rPr>
+          <w:sz w:val="24"/>
+          <w:szCs w:val="24"/>
+        </w:rPr>
+        <w:t xml:space="preserve"> och</w:t>
       </w:r>
       <w:r>
         <w:rPr>
@@ -665,7 +1022,6 @@
         </w:rPr>
         <w:t>”</w:t>
       </w:r>
-      <w:proofErr w:type="spellStart"/>
       <w:r>
         <w:rPr>
           <w:sz w:val="24"/>
@@ -673,7 +1029,6 @@
         </w:rPr>
         <w:t>send</w:t>
       </w:r>
-      <w:proofErr w:type="spellEnd"/>
       <w:r>
         <w:rPr>
           <w:sz w:val="24"/>
@@ -693,6 +1048,35 @@
           <w:sz w:val="24"/>
           <w:szCs w:val="24"/>
         </w:rPr>
+        <w:t>servern</w:t>
+      </w:r>
+      <w:r>
+        <w:rPr>
+          <w:sz w:val="24"/>
+          <w:szCs w:val="24"/>
+        </w:rPr>
+        <w:t>. Dessa meddelanden</w:t>
+      </w:r>
+      <w:r>
+        <w:rPr>
+          <w:sz w:val="24"/>
+          <w:szCs w:val="24"/>
+        </w:rPr>
+        <w:t xml:space="preserve"> skriv</w:t>
+      </w:r>
+      <w:r>
+        <w:rPr>
+          <w:sz w:val="24"/>
+          <w:szCs w:val="24"/>
+        </w:rPr>
+        <w:t xml:space="preserve">s ut i chatrutan, tillsammans med de andra meddelandena som </w:t>
+      </w:r>
+      <w:r>
+        <w:rPr>
+          <w:sz w:val="24"/>
+          <w:szCs w:val="24"/>
+          <w:highlight w:val="yellow"/>
+        </w:rPr>
         <w:t>chatrummet</w:t>
       </w:r>
       <w:r>
@@ -700,38 +1084,15 @@
           <w:sz w:val="24"/>
           <w:szCs w:val="24"/>
         </w:rPr>
-        <w:t>. Dessa meddelanden</w:t>
-      </w:r>
-      <w:r>
-        <w:rPr>
-          <w:sz w:val="24"/>
-          <w:szCs w:val="24"/>
-        </w:rPr>
-        <w:t xml:space="preserve"> skriv</w:t>
-      </w:r>
-      <w:r>
-        <w:rPr>
-          <w:sz w:val="24"/>
-          <w:szCs w:val="24"/>
-        </w:rPr>
-        <w:t xml:space="preserve">s ut i chatrutan, tillsammans med de andra meddelandena som </w:t>
-      </w:r>
-      <w:r>
-        <w:rPr>
-          <w:sz w:val="24"/>
-          <w:szCs w:val="24"/>
-        </w:rPr>
-        <w:t>chatrummet</w:t>
-      </w:r>
-      <w:r>
-        <w:rPr>
-          <w:sz w:val="24"/>
-          <w:szCs w:val="24"/>
-        </w:rPr>
         <w:t xml:space="preserve"> tar emot från andra användare.</w:t>
       </w:r>
-      <w:bookmarkStart w:id="0" w:name="_GoBack"/>
-      <w:bookmarkEnd w:id="0"/>
+      <w:r>
+        <w:rPr>
+          <w:sz w:val="24"/>
+          <w:szCs w:val="24"/>
+        </w:rPr>
+        <w:t xml:space="preserve"> Denna process sker för alla användare av chatklienten.</w:t>
+      </w:r>
     </w:p>
     <w:p>
       <w:pPr>
@@ -749,8 +1110,22 @@
           <w:sz w:val="24"/>
           <w:szCs w:val="24"/>
         </w:rPr>
-        <w:lastRenderedPageBreak/>
         <w:t>Testplan</w:t>
+      </w:r>
+      <w:r>
+        <w:rPr>
+          <w:b/>
+          <w:sz w:val="24"/>
+          <w:szCs w:val="24"/>
+        </w:rPr>
+        <w:br/>
+      </w:r>
+      <w:r>
+        <w:rPr>
+          <w:sz w:val="24"/>
+          <w:szCs w:val="24"/>
+        </w:rPr>
+        <w:t xml:space="preserve">För att avgöra hur vårt program mottages och hur vi kan göra det bättre har vi utfört tre användartester. I dessa tester lät vi användarna sätta upp en server genom vårt servergränssnitt. Därefter fick de i uppgift att öppna chatklienten och försöka ansluta till servern de precis satt upp. Väl inne i chatrummet fick de möjlighet att skriva några meddelanden, och helt enkelt klicka sig runt i programmet för att bilda sig en uppfattning av det. </w:t>
       </w:r>
     </w:p>
     <w:p>
@@ -758,18 +1133,16 @@
         <w:spacing w:before="100" w:beforeAutospacing="1" w:after="100" w:afterAutospacing="1" w:line="240" w:lineRule="auto"/>
         <w:outlineLvl w:val="1"/>
         <w:rPr>
-          <w:b/>
-          <w:sz w:val="24"/>
-          <w:szCs w:val="24"/>
-        </w:rPr>
-      </w:pPr>
-      <w:r>
-        <w:rPr>
-          <w:b/>
-          <w:sz w:val="24"/>
-          <w:szCs w:val="24"/>
-        </w:rPr>
-        <w:t>Programdesign</w:t>
+          <w:sz w:val="24"/>
+          <w:szCs w:val="24"/>
+        </w:rPr>
+      </w:pPr>
+      <w:r>
+        <w:rPr>
+          <w:sz w:val="24"/>
+          <w:szCs w:val="24"/>
+        </w:rPr>
+        <w:t>Testerna var så kallade ”think aloud”-tester. Detta innebär att användaren hela tiden talar om vad hen tänker på då hen försöker lösa de givna uppgifterna. Under tiden användarna testade programmet noterade vi alla deras reaktioner och synpunkter. Materialet vi samlade in under dessa tester har sedan kunna användas för att förbättra programmet, men vi kunde inte finna några nya buggar.</w:t>
       </w:r>
     </w:p>
     <w:p>
@@ -777,18 +1150,16 @@
         <w:spacing w:before="100" w:beforeAutospacing="1" w:after="100" w:afterAutospacing="1" w:line="240" w:lineRule="auto"/>
         <w:outlineLvl w:val="1"/>
         <w:rPr>
-          <w:b/>
-          <w:sz w:val="24"/>
-          <w:szCs w:val="24"/>
-        </w:rPr>
-      </w:pPr>
-      <w:r>
-        <w:rPr>
-          <w:b/>
-          <w:sz w:val="24"/>
-          <w:szCs w:val="24"/>
-        </w:rPr>
-        <w:t>Tekniska frågor</w:t>
+          <w:sz w:val="24"/>
+          <w:szCs w:val="24"/>
+        </w:rPr>
+      </w:pPr>
+      <w:r>
+        <w:rPr>
+          <w:sz w:val="24"/>
+          <w:szCs w:val="24"/>
+        </w:rPr>
+        <w:t xml:space="preserve">Överlag var användarna rätt positiva till vårt program. De hade alla tre erfarenhet av chatklienter sedan tidigare, och två av dem nämnde exempelvis MSN i jämförelse med vår applikation. Efter att de satt upp servern och kommit in i chatrummet tyckte de att användargränssnittet var enkelt och lättförståeligt. En av användarna hade dock några synpunkter på designen, och skulle exempelvis önska att programmet automatiskt fokuserade på textfältet när användaren tryckte ned tangenter. </w:t>
       </w:r>
     </w:p>
     <w:p>
@@ -796,6 +1167,33 @@
         <w:spacing w:before="100" w:beforeAutospacing="1" w:after="100" w:afterAutospacing="1" w:line="240" w:lineRule="auto"/>
         <w:outlineLvl w:val="1"/>
         <w:rPr>
+          <w:sz w:val="24"/>
+          <w:szCs w:val="24"/>
+        </w:rPr>
+      </w:pPr>
+    </w:p>
+    <w:p>
+      <w:pPr>
+        <w:spacing w:before="100" w:beforeAutospacing="1" w:after="100" w:afterAutospacing="1" w:line="240" w:lineRule="auto"/>
+        <w:outlineLvl w:val="1"/>
+        <w:rPr>
+          <w:sz w:val="24"/>
+          <w:szCs w:val="24"/>
+        </w:rPr>
+      </w:pPr>
+      <w:r>
+        <w:rPr>
+          <w:sz w:val="24"/>
+          <w:szCs w:val="24"/>
+        </w:rPr>
+        <w:t>En sak samtliga användare upplevde var komplicerad var just att de var tvungna att själva sätta upp en server innan de kunde ansluta till ett chatrum. Detta steg är förstås bara någonting som görs en gång för varje chatrum, och bör således inte påverka användandet av själva chatklienten; är ett chatrum redan skapat så behöver användaren endast ansluta till servern som driver chatrummet.</w:t>
+      </w:r>
+    </w:p>
+    <w:p>
+      <w:pPr>
+        <w:spacing w:before="100" w:beforeAutospacing="1" w:after="100" w:afterAutospacing="1" w:line="240" w:lineRule="auto"/>
+        <w:outlineLvl w:val="1"/>
+        <w:rPr>
           <w:b/>
           <w:sz w:val="24"/>
           <w:szCs w:val="24"/>
@@ -807,12 +1205,642 @@
           <w:sz w:val="24"/>
           <w:szCs w:val="24"/>
         </w:rPr>
+        <w:t>Programdesign</w:t>
+      </w:r>
+    </w:p>
+    <w:p>
+      <w:pPr>
+        <w:spacing w:before="100" w:beforeAutospacing="1" w:after="100" w:afterAutospacing="1" w:line="240" w:lineRule="auto"/>
+        <w:outlineLvl w:val="1"/>
+        <w:rPr>
+          <w:sz w:val="24"/>
+          <w:szCs w:val="24"/>
+        </w:rPr>
+      </w:pPr>
+      <w:r>
+        <w:rPr>
+          <w:sz w:val="24"/>
+          <w:szCs w:val="24"/>
+        </w:rPr>
+        <w:t>Programmet består av två delar som egentligen kan betraktas som två separata program: serversidan och klientsidan. Nedan beskrivs de klasser som utgör dessa två delar, samt några av de viktigaste metoderna i respektive klass.</w:t>
+      </w:r>
+    </w:p>
+    <w:p>
+      <w:pPr>
+        <w:spacing w:before="100" w:beforeAutospacing="1" w:after="100" w:afterAutospacing="1" w:line="240" w:lineRule="auto"/>
+        <w:outlineLvl w:val="1"/>
+        <w:rPr>
+          <w:sz w:val="24"/>
+          <w:szCs w:val="24"/>
+        </w:rPr>
+      </w:pPr>
+      <w:r>
+        <w:rPr>
+          <w:sz w:val="24"/>
+          <w:szCs w:val="24"/>
+        </w:rPr>
+        <w:t xml:space="preserve">Serversidan består av två huvudklasser, nämligen </w:t>
+      </w:r>
+      <w:r>
+        <w:rPr>
+          <w:rFonts w:ascii="Arial" w:hAnsi="Arial" w:cs="Arial"/>
+          <w:sz w:val="24"/>
+          <w:szCs w:val="24"/>
+        </w:rPr>
+        <w:t>Server</w:t>
+      </w:r>
+      <w:r>
+        <w:rPr>
+          <w:sz w:val="24"/>
+          <w:szCs w:val="24"/>
+        </w:rPr>
+        <w:t xml:space="preserve"> och </w:t>
+      </w:r>
+      <w:r>
+        <w:rPr>
+          <w:rFonts w:ascii="Arial" w:hAnsi="Arial" w:cs="Arial"/>
+          <w:sz w:val="24"/>
+          <w:szCs w:val="24"/>
+        </w:rPr>
+        <w:t>ServerWindow</w:t>
+      </w:r>
+      <w:r>
+        <w:rPr>
+          <w:sz w:val="24"/>
+          <w:szCs w:val="24"/>
+        </w:rPr>
+        <w:t xml:space="preserve">. En instans av serverklassen representerar en server, över vilken användare kan kommunicera genom chatklienter. </w:t>
+      </w:r>
+      <w:r>
+        <w:rPr>
+          <w:sz w:val="24"/>
+          <w:szCs w:val="24"/>
+        </w:rPr>
+        <w:t xml:space="preserve">En instans av </w:t>
+      </w:r>
+      <w:r>
+        <w:rPr>
+          <w:rFonts w:ascii="Arial" w:hAnsi="Arial" w:cs="Arial"/>
+          <w:sz w:val="24"/>
+          <w:szCs w:val="24"/>
+        </w:rPr>
+        <w:t>ServerWindow</w:t>
+      </w:r>
+      <w:r>
+        <w:rPr>
+          <w:sz w:val="24"/>
+          <w:szCs w:val="24"/>
+        </w:rPr>
+        <w:t xml:space="preserve"> är a</w:t>
+      </w:r>
+      <w:r>
+        <w:rPr>
+          <w:sz w:val="24"/>
+          <w:szCs w:val="24"/>
+        </w:rPr>
+        <w:t xml:space="preserve">nvändargränssnittet för att sätta upp och stänga av en server. Instanser av </w:t>
+      </w:r>
+      <w:r>
+        <w:rPr>
+          <w:rFonts w:ascii="Arial" w:hAnsi="Arial" w:cs="Arial"/>
+          <w:sz w:val="24"/>
+          <w:szCs w:val="24"/>
+        </w:rPr>
+        <w:t>Server</w:t>
+      </w:r>
+      <w:r>
+        <w:rPr>
+          <w:sz w:val="24"/>
+          <w:szCs w:val="24"/>
+        </w:rPr>
+        <w:t xml:space="preserve"> skapas genom </w:t>
+      </w:r>
+      <w:r>
+        <w:rPr>
+          <w:rFonts w:ascii="Arial" w:hAnsi="Arial" w:cs="Arial"/>
+          <w:sz w:val="24"/>
+          <w:szCs w:val="24"/>
+        </w:rPr>
+        <w:t>ServerWindow</w:t>
+      </w:r>
+      <w:r>
+        <w:rPr>
+          <w:sz w:val="24"/>
+          <w:szCs w:val="24"/>
+        </w:rPr>
+        <w:t xml:space="preserve">, enligt program-beskrivningen ovan. </w:t>
+      </w:r>
+    </w:p>
+    <w:p>
+      <w:pPr>
+        <w:spacing w:before="100" w:beforeAutospacing="1" w:after="100" w:afterAutospacing="1" w:line="240" w:lineRule="auto"/>
+        <w:outlineLvl w:val="1"/>
+        <w:rPr>
+          <w:sz w:val="24"/>
+          <w:szCs w:val="24"/>
+        </w:rPr>
+      </w:pPr>
+      <w:r>
+        <w:rPr>
+          <w:sz w:val="24"/>
+          <w:szCs w:val="24"/>
+        </w:rPr>
+        <w:t xml:space="preserve">Den största metoden i </w:t>
+      </w:r>
+      <w:r>
+        <w:rPr>
+          <w:rFonts w:ascii="Arial" w:hAnsi="Arial" w:cs="Arial"/>
+          <w:sz w:val="24"/>
+          <w:szCs w:val="24"/>
+        </w:rPr>
+        <w:t>ServerWindow</w:t>
+      </w:r>
+      <w:r>
+        <w:rPr>
+          <w:sz w:val="24"/>
+          <w:szCs w:val="24"/>
+        </w:rPr>
+        <w:t xml:space="preserve"> är </w:t>
+      </w:r>
+      <w:r>
+        <w:rPr>
+          <w:rFonts w:ascii="Arial" w:hAnsi="Arial" w:cs="Arial"/>
+          <w:sz w:val="24"/>
+          <w:szCs w:val="24"/>
+        </w:rPr>
+        <w:t>define</w:t>
+      </w:r>
+      <w:r>
+        <w:rPr>
+          <w:sz w:val="24"/>
+          <w:szCs w:val="24"/>
+        </w:rPr>
+        <w:t xml:space="preserve">, vilken definierar innehållet av serverfönstret; den bestämmer utseendet och funktionen av användargränssnittet. </w:t>
+      </w:r>
+      <w:r>
+        <w:rPr>
+          <w:rFonts w:ascii="Arial" w:hAnsi="Arial" w:cs="Arial"/>
+          <w:sz w:val="24"/>
+          <w:szCs w:val="24"/>
+        </w:rPr>
+        <w:t>ServerWindow</w:t>
+      </w:r>
+      <w:r>
+        <w:rPr>
+          <w:sz w:val="24"/>
+          <w:szCs w:val="24"/>
+        </w:rPr>
+        <w:t xml:space="preserve"> innehåller även en main-metod som körs då man startar applikationen. Denna metod driver hela programmet, genom att kalla på vissa metoder i en viss följd.</w:t>
+      </w:r>
+    </w:p>
+    <w:p>
+      <w:pPr>
+        <w:spacing w:before="100" w:beforeAutospacing="1" w:after="100" w:afterAutospacing="1" w:line="240" w:lineRule="auto"/>
+        <w:outlineLvl w:val="1"/>
+        <w:rPr>
+          <w:rFonts w:cs="Arial"/>
+          <w:sz w:val="24"/>
+          <w:szCs w:val="24"/>
+        </w:rPr>
+      </w:pPr>
+      <w:r>
+        <w:rPr>
+          <w:sz w:val="24"/>
+          <w:szCs w:val="24"/>
+        </w:rPr>
+        <w:t xml:space="preserve">Serverklassen består av ett större antal mer eller mindre viktiga metoder. De två av störst intresse är nog </w:t>
+      </w:r>
+      <w:r>
+        <w:rPr>
+          <w:rFonts w:ascii="Arial" w:hAnsi="Arial" w:cs="Arial"/>
+          <w:sz w:val="24"/>
+          <w:szCs w:val="24"/>
+        </w:rPr>
+        <w:t>acceptRequest</w:t>
+      </w:r>
+      <w:r>
+        <w:rPr>
+          <w:sz w:val="24"/>
+          <w:szCs w:val="24"/>
+        </w:rPr>
+        <w:t xml:space="preserve"> och </w:t>
+      </w:r>
+      <w:r>
+        <w:rPr>
+          <w:rFonts w:ascii="Arial" w:hAnsi="Arial" w:cs="Arial"/>
+          <w:sz w:val="24"/>
+          <w:szCs w:val="24"/>
+        </w:rPr>
+        <w:t>communicate</w:t>
+      </w:r>
+      <w:r>
+        <w:rPr>
+          <w:sz w:val="24"/>
+          <w:szCs w:val="24"/>
+        </w:rPr>
+        <w:t xml:space="preserve">. </w:t>
+      </w:r>
+      <w:r>
+        <w:rPr>
+          <w:rFonts w:ascii="Arial" w:hAnsi="Arial" w:cs="Arial"/>
+          <w:sz w:val="24"/>
+          <w:szCs w:val="24"/>
+        </w:rPr>
+        <w:t>AcceptRequest</w:t>
+      </w:r>
+      <w:r>
+        <w:rPr>
+          <w:sz w:val="24"/>
+          <w:szCs w:val="24"/>
+        </w:rPr>
+        <w:t xml:space="preserve"> lyssnar efter, och accepterar, anslutningsförfrågningar från chatklienter, på en viss port. Den kontrollerar att alla nödvändiga villkor, för att en klient ska kunna ansluta till servern, är uppfyllda, och sätter i så fall upp en anslutning mellan servern och klienten. </w:t>
+      </w:r>
+      <w:r>
+        <w:rPr>
+          <w:rFonts w:ascii="Arial" w:hAnsi="Arial" w:cs="Arial"/>
+          <w:sz w:val="24"/>
+          <w:szCs w:val="24"/>
+        </w:rPr>
+        <w:t xml:space="preserve">Communicate </w:t>
+      </w:r>
+      <w:r>
+        <w:rPr>
+          <w:rFonts w:cs="Arial"/>
+          <w:sz w:val="24"/>
+          <w:szCs w:val="24"/>
+        </w:rPr>
+        <w:t xml:space="preserve">sätter upp instanser av den inre klassen </w:t>
+      </w:r>
+      <w:r>
+        <w:rPr>
+          <w:rFonts w:ascii="Arial" w:hAnsi="Arial" w:cs="Arial"/>
+          <w:sz w:val="24"/>
+          <w:szCs w:val="24"/>
+        </w:rPr>
+        <w:t>ChatService,</w:t>
+      </w:r>
+      <w:r>
+        <w:rPr>
+          <w:rFonts w:cs="Arial"/>
+          <w:sz w:val="24"/>
+          <w:szCs w:val="24"/>
+        </w:rPr>
+        <w:t xml:space="preserve"> som sköter kommunikationen mellan alla klienter anslutna till servern.</w:t>
+      </w:r>
+    </w:p>
+    <w:p>
+      <w:pPr>
+        <w:spacing w:before="100" w:beforeAutospacing="1" w:after="100" w:afterAutospacing="1" w:line="240" w:lineRule="auto"/>
+        <w:outlineLvl w:val="1"/>
+        <w:rPr>
+          <w:rFonts w:ascii="Arial" w:hAnsi="Arial" w:cs="Arial"/>
+          <w:sz w:val="24"/>
+          <w:szCs w:val="24"/>
+        </w:rPr>
+      </w:pPr>
+      <w:r>
+        <w:rPr>
+          <w:rFonts w:cs="Arial"/>
+          <w:sz w:val="24"/>
+          <w:szCs w:val="24"/>
+          <w:highlight w:val="red"/>
+        </w:rPr>
+        <w:t>*lägg till chat-sidan*</w:t>
+      </w:r>
+    </w:p>
+    <w:p>
+      <w:pPr>
+        <w:spacing w:before="100" w:beforeAutospacing="1" w:after="100" w:afterAutospacing="1" w:line="240" w:lineRule="auto"/>
+        <w:outlineLvl w:val="1"/>
+        <w:rPr>
+          <w:sz w:val="24"/>
+          <w:szCs w:val="24"/>
+        </w:rPr>
+      </w:pPr>
+      <w:r>
+        <w:rPr>
+          <w:b/>
+          <w:sz w:val="24"/>
+          <w:szCs w:val="24"/>
+        </w:rPr>
+        <w:t>Tekniska frågor</w:t>
+      </w:r>
+      <w:r>
+        <w:rPr>
+          <w:b/>
+          <w:sz w:val="24"/>
+          <w:szCs w:val="24"/>
+        </w:rPr>
+        <w:br/>
+      </w:r>
+      <w:r>
+        <w:rPr>
+          <w:sz w:val="24"/>
+          <w:szCs w:val="24"/>
+        </w:rPr>
+        <w:t>Under detta projekt har vi först och främst lärt oss enormt mycket om nätverks-programmering. Vi har utforskat olika möjligheter att sätta upp kommunikation mellan datorer över nätverk, och har således lärt oss att hantera sockets i Java. Mer intressant för kursen, så har vi även lärt oss att tillverka enklare användargränssnitt genom Swing.</w:t>
+      </w:r>
+    </w:p>
+    <w:p>
+      <w:pPr>
+        <w:spacing w:before="100" w:beforeAutospacing="1" w:after="100" w:afterAutospacing="1" w:line="240" w:lineRule="auto"/>
+        <w:outlineLvl w:val="1"/>
+        <w:rPr>
+          <w:sz w:val="24"/>
+          <w:szCs w:val="24"/>
+        </w:rPr>
+      </w:pPr>
+      <w:r>
+        <w:rPr>
+          <w:sz w:val="24"/>
+          <w:szCs w:val="24"/>
+        </w:rPr>
+        <w:t xml:space="preserve">Vi har även bekantat oss med Github, vilket har varit till stor hjälp under arbetets gång. Denna erfarenhet kommer troligtvis att komma till nytta även i framtida projekt, då det underlättar samarbete, inom sådana här typer av projektarbeten, i mycket stor utsträckning. </w:t>
+      </w:r>
+    </w:p>
+    <w:p>
+      <w:pPr>
+        <w:spacing w:before="100" w:beforeAutospacing="1" w:after="100" w:afterAutospacing="1" w:line="240" w:lineRule="auto"/>
+        <w:outlineLvl w:val="1"/>
+        <w:rPr>
+          <w:b/>
+          <w:sz w:val="24"/>
+          <w:szCs w:val="24"/>
+        </w:rPr>
+      </w:pPr>
+    </w:p>
+    <w:p>
+      <w:pPr>
+        <w:spacing w:before="100" w:beforeAutospacing="1" w:after="100" w:afterAutospacing="1" w:line="240" w:lineRule="auto"/>
+        <w:outlineLvl w:val="1"/>
+        <w:rPr>
+          <w:b/>
+          <w:sz w:val="24"/>
+          <w:szCs w:val="24"/>
+        </w:rPr>
+      </w:pPr>
+    </w:p>
+    <w:p>
+      <w:pPr>
+        <w:spacing w:before="100" w:beforeAutospacing="1" w:after="100" w:afterAutospacing="1" w:line="240" w:lineRule="auto"/>
+        <w:outlineLvl w:val="1"/>
+        <w:rPr>
+          <w:sz w:val="24"/>
+          <w:szCs w:val="24"/>
+        </w:rPr>
+      </w:pPr>
+      <w:r>
+        <w:rPr>
+          <w:b/>
+          <w:sz w:val="24"/>
+          <w:szCs w:val="24"/>
+        </w:rPr>
         <w:t>Arbetsplan</w:t>
       </w:r>
+      <w:r>
+        <w:rPr>
+          <w:b/>
+          <w:sz w:val="24"/>
+          <w:szCs w:val="24"/>
+        </w:rPr>
+        <w:br/>
+      </w:r>
+      <w:r>
+        <w:rPr>
+          <w:sz w:val="24"/>
+          <w:szCs w:val="24"/>
+        </w:rPr>
+        <w:t>För att komma igång med arbetet började vi med att sätta upp konton på github. Vi laddade ned de applikationer, och skaffade oss den kunskap, som krävs för att kunna sätta upp och använda oss av Git. Därefter satte vi upp en ny git repository, i vilken vår kod skulle lagras och hanteras.</w:t>
+      </w:r>
+    </w:p>
+    <w:p>
+      <w:pPr>
+        <w:spacing w:before="100" w:beforeAutospacing="1" w:after="100" w:afterAutospacing="1" w:line="240" w:lineRule="auto"/>
+        <w:outlineLvl w:val="1"/>
+        <w:rPr>
+          <w:sz w:val="24"/>
+          <w:szCs w:val="24"/>
+        </w:rPr>
+      </w:pPr>
+      <w:r>
+        <w:rPr>
+          <w:sz w:val="24"/>
+          <w:szCs w:val="24"/>
+        </w:rPr>
+        <w:t>Efter att vi bekantat oss med Git satte vi igång att på egen hand läsa på om nätverks-programmering. Detta var ganska komplicerat, och för att utöka vår förståelse tog vi hjälp av diverse tutorials på youtube. När vi väl fått en överblick av hur ett klient-server chatsystem fungerar, så träffades vi och började skissa på klassdiagram tillsammans. Vi identifierade vilka delar som skulle behövas i vårt system och kunde därefter dela in arbetet i olika ansvarsområden.</w:t>
+      </w:r>
+    </w:p>
+    <w:p>
+      <w:pPr>
+        <w:spacing w:before="100" w:beforeAutospacing="1" w:after="100" w:afterAutospacing="1" w:line="240" w:lineRule="auto"/>
+        <w:outlineLvl w:val="1"/>
+        <w:rPr>
+          <w:rFonts w:cs="Arial"/>
+          <w:sz w:val="24"/>
+          <w:szCs w:val="24"/>
+        </w:rPr>
+      </w:pPr>
+      <w:r>
+        <w:rPr>
+          <w:sz w:val="24"/>
+          <w:szCs w:val="24"/>
+        </w:rPr>
+        <w:t xml:space="preserve">Det chatsystem vi hade i åtanke var som gjort för att dela upp mellan två personer, då det bestod av två tämligen fristående komponenter, nämligen en server- och en klientsida. Felix ansvarade över klientsidan, och hade därmed huvudansvaret för klasserna </w:t>
+      </w:r>
+      <w:r>
+        <w:rPr>
+          <w:rFonts w:ascii="Arial" w:hAnsi="Arial" w:cs="Arial"/>
+          <w:sz w:val="24"/>
+          <w:szCs w:val="24"/>
+        </w:rPr>
+        <w:t xml:space="preserve">Client, ClientWindow </w:t>
+      </w:r>
+      <w:r>
+        <w:rPr>
+          <w:rFonts w:cs="Arial"/>
+          <w:sz w:val="24"/>
+          <w:szCs w:val="24"/>
+        </w:rPr>
+        <w:t xml:space="preserve">och </w:t>
+      </w:r>
+      <w:r>
+        <w:rPr>
+          <w:rFonts w:ascii="Arial" w:hAnsi="Arial" w:cs="Arial"/>
+          <w:sz w:val="24"/>
+          <w:szCs w:val="24"/>
+        </w:rPr>
+        <w:t>LoginWindow</w:t>
+      </w:r>
+      <w:r>
+        <w:rPr>
+          <w:rFonts w:cs="Arial"/>
+          <w:sz w:val="24"/>
+          <w:szCs w:val="24"/>
+        </w:rPr>
+        <w:t xml:space="preserve">. Richard ansvarade över serversidan, och hade därmed huvudansvaret för klasserna </w:t>
+      </w:r>
+      <w:r>
+        <w:rPr>
+          <w:rFonts w:ascii="Arial" w:hAnsi="Arial" w:cs="Arial"/>
+          <w:sz w:val="24"/>
+          <w:szCs w:val="24"/>
+        </w:rPr>
+        <w:t xml:space="preserve">Server </w:t>
+      </w:r>
+      <w:r>
+        <w:rPr>
+          <w:rFonts w:cs="Arial"/>
+          <w:sz w:val="24"/>
+          <w:szCs w:val="24"/>
+        </w:rPr>
+        <w:t xml:space="preserve">och </w:t>
+      </w:r>
+      <w:r>
+        <w:rPr>
+          <w:rFonts w:ascii="Arial" w:hAnsi="Arial" w:cs="Arial"/>
+          <w:sz w:val="24"/>
+          <w:szCs w:val="24"/>
+        </w:rPr>
+        <w:t>ServerWindow</w:t>
+      </w:r>
+      <w:r>
+        <w:rPr>
+          <w:rFonts w:cs="Arial"/>
+          <w:sz w:val="24"/>
+          <w:szCs w:val="24"/>
+        </w:rPr>
+        <w:t xml:space="preserve">. </w:t>
+      </w:r>
+    </w:p>
+    <w:p>
+      <w:pPr>
+        <w:spacing w:before="100" w:beforeAutospacing="1" w:after="100" w:afterAutospacing="1" w:line="240" w:lineRule="auto"/>
+        <w:outlineLvl w:val="1"/>
+        <w:rPr>
+          <w:rFonts w:cs="Arial"/>
+          <w:sz w:val="24"/>
+          <w:szCs w:val="24"/>
+        </w:rPr>
+      </w:pPr>
+      <w:r>
+        <w:rPr>
+          <w:rFonts w:cs="Arial"/>
+          <w:sz w:val="24"/>
+          <w:szCs w:val="24"/>
+        </w:rPr>
+        <w:t xml:space="preserve">När vi hade delat upp arbetet mellan oss kunde vi börja koda. Under de första två dagarna fokuserade vi främst på våra egna ansvarsområden. Därefter var vi tvungna att arbeta allt mer tillsammans, för att få server- och klientsidan att kommunicera med varandra. Detta var ganska komplicerat och tog rätt lång tid, men vid slutet av första veckan fick vi det att fungera. </w:t>
+      </w:r>
+    </w:p>
+    <w:p>
+      <w:pPr>
+        <w:spacing w:before="100" w:beforeAutospacing="1" w:after="100" w:afterAutospacing="1" w:line="240" w:lineRule="auto"/>
+        <w:outlineLvl w:val="1"/>
+        <w:rPr>
+          <w:sz w:val="24"/>
+          <w:szCs w:val="24"/>
+        </w:rPr>
+      </w:pPr>
+      <w:r>
+        <w:rPr>
+          <w:sz w:val="24"/>
+          <w:szCs w:val="24"/>
+        </w:rPr>
+        <w:t xml:space="preserve">Efter att vi lyckats starta en server, och kommunicera över den genom chatklienten, återstod många buggar att fixa, många features att implementera och mycket design att förbättra. Ungefär fem dagar senare hade vi en färdig prototyp som var redo att användartestas. Onsdag den 14 maj utförde vi användartester, som ni kan läsa om på sid </w:t>
+      </w:r>
+      <w:r>
+        <w:rPr>
+          <w:sz w:val="24"/>
+          <w:szCs w:val="24"/>
+          <w:highlight w:val="red"/>
+        </w:rPr>
+        <w:t>x</w:t>
+      </w:r>
+      <w:r>
+        <w:rPr>
+          <w:sz w:val="24"/>
+          <w:szCs w:val="24"/>
+        </w:rPr>
+        <w:t xml:space="preserve">. </w:t>
+      </w:r>
+      <w:r>
+        <w:rPr>
+          <w:sz w:val="24"/>
+          <w:szCs w:val="24"/>
+        </w:rPr>
+        <w:t xml:space="preserve">Baserat på de synpunkter vi </w:t>
+      </w:r>
+      <w:r>
+        <w:rPr>
+          <w:sz w:val="24"/>
+          <w:szCs w:val="24"/>
+        </w:rPr>
+        <w:t>fick</w:t>
+      </w:r>
+      <w:r>
+        <w:rPr>
+          <w:sz w:val="24"/>
+          <w:szCs w:val="24"/>
+        </w:rPr>
+        <w:t xml:space="preserve"> ifrån användartesterna gjorde vi några slutliga ändringar i programmet.</w:t>
+      </w:r>
+      <w:r>
+        <w:rPr>
+          <w:sz w:val="24"/>
+          <w:szCs w:val="24"/>
+        </w:rPr>
+        <w:t xml:space="preserve"> Därefter var vi klara att göra oss redo för den slutliga redovisningen av vårt arbete.</w:t>
+      </w:r>
     </w:p>
     <w:p/>
+    <w:p/>
+    <w:p>
+      <w:pPr>
+        <w:spacing w:before="100" w:beforeAutospacing="1" w:after="100" w:afterAutospacing="1" w:line="240" w:lineRule="auto"/>
+        <w:outlineLvl w:val="1"/>
+        <w:rPr>
+          <w:sz w:val="24"/>
+          <w:szCs w:val="24"/>
+          <w:highlight w:val="yellow"/>
+        </w:rPr>
+      </w:pPr>
+      <w:r>
+        <w:rPr>
+          <w:sz w:val="24"/>
+          <w:szCs w:val="24"/>
+          <w:highlight w:val="yellow"/>
+        </w:rPr>
+        <w:t>Under programmets utformning har vi försökt hålla principerna bakom objektorienterad programmering i åtanke. Detta innebär att vi försökt designa klasser som representerar objekt med tydliga och enhetliga funktioner. Vi har försökt att tillämpa samma princip på våra metoder, genom att försöka begränsa dem til</w:t>
+      </w:r>
+    </w:p>
+    <w:p>
+      <w:pPr>
+        <w:rPr>
+          <w:highlight w:val="yellow"/>
+        </w:rPr>
+      </w:pPr>
+    </w:p>
+    <w:p>
+      <w:r>
+        <w:rPr>
+          <w:rFonts w:cs="Arial"/>
+          <w:sz w:val="24"/>
+          <w:szCs w:val="24"/>
+          <w:highlight w:val="yellow"/>
+        </w:rPr>
+        <w:t>Trots denna tydliga arbets-fördelning har vi utvecklat mycket nära varandra och granskat varandras kod. Detta har gjort att</w:t>
+      </w:r>
+      <w:r>
+        <w:rPr>
+          <w:rFonts w:cs="Arial"/>
+          <w:sz w:val="24"/>
+          <w:szCs w:val="24"/>
+          <w:highlight w:val="yellow"/>
+        </w:rPr>
+        <w:t xml:space="preserve"> vi fått ett helhetsperspektiv av alla delar av programmet</w:t>
+      </w:r>
+    </w:p>
     <w:sectPr>
-      <w:headerReference w:type="first" r:id="rId9"/>
+      <w:headerReference w:type="first" r:id="rId13"/>
       <w:pgSz w:w="11906" w:h="16838"/>
       <w:pgMar w:top="1417" w:right="1417" w:bottom="1417" w:left="1417" w:header="708" w:footer="708" w:gutter="0"/>
       <w:cols w:space="708"/>
@@ -824,7 +1852,7 @@
 </file>
 
 <file path=word/endnotes.xml><?xml version="1.0" encoding="utf-8"?>
-<w:endnotes xmlns:wpc="http://schemas.microsoft.com/office/word/2010/wordprocessingCanvas" xmlns:mc="http://schemas.openxmlformats.org/markup-compatibility/2006" xmlns:o="urn:schemas-microsoft-com:office:office" xmlns:r="http://schemas.openxmlformats.org/officeDocument/2006/relationships" xmlns:m="http://schemas.openxmlformats.org/officeDocument/2006/math" xmlns:v="urn:schemas-microsoft-com:vml" xmlns:wp14="http://schemas.microsoft.com/office/word/2010/wordprocessingDrawing" xmlns:wp="http://schemas.openxmlformats.org/drawingml/2006/wordprocessingDrawing" xmlns:w10="urn:schemas-microsoft-com:office:word" xmlns:w="http://schemas.openxmlformats.org/wordprocessingml/2006/main" xmlns:w14="http://schemas.microsoft.com/office/word/2010/wordml" xmlns:w15="http://schemas.microsoft.com/office/word/2012/wordml" xmlns:wpg="http://schemas.microsoft.com/office/word/2010/wordprocessingGroup" xmlns:wpi="http://schemas.microsoft.com/office/word/2010/wordprocessingInk" xmlns:wne="http://schemas.microsoft.com/office/word/2006/wordml" xmlns:wps="http://schemas.microsoft.com/office/word/2010/wordprocessingShape" mc:Ignorable="w14 w15 wp14">
+<w:endnotes xmlns:wpc="http://schemas.microsoft.com/office/word/2010/wordprocessingCanvas" xmlns:mc="http://schemas.openxmlformats.org/markup-compatibility/2006" xmlns:o="urn:schemas-microsoft-com:office:office" xmlns:r="http://schemas.openxmlformats.org/officeDocument/2006/relationships" xmlns:m="http://schemas.openxmlformats.org/officeDocument/2006/math" xmlns:v="urn:schemas-microsoft-com:vml" xmlns:wp14="http://schemas.microsoft.com/office/word/2010/wordprocessingDrawing" xmlns:wp="http://schemas.openxmlformats.org/drawingml/2006/wordprocessingDrawing" xmlns:w10="urn:schemas-microsoft-com:office:word" xmlns:w="http://schemas.openxmlformats.org/wordprocessingml/2006/main" xmlns:w14="http://schemas.microsoft.com/office/word/2010/wordml" xmlns:wpg="http://schemas.microsoft.com/office/word/2010/wordprocessingGroup" xmlns:wpi="http://schemas.microsoft.com/office/word/2010/wordprocessingInk" xmlns:wne="http://schemas.microsoft.com/office/word/2006/wordml" xmlns:wps="http://schemas.microsoft.com/office/word/2010/wordprocessingShape" mc:Ignorable="w14 wp14">
   <w:endnote w:type="separator" w:id="-1">
     <w:p>
       <w:pPr>
@@ -849,7 +1877,7 @@
 </file>
 
 <file path=word/footnotes.xml><?xml version="1.0" encoding="utf-8"?>
-<w:footnotes xmlns:wpc="http://schemas.microsoft.com/office/word/2010/wordprocessingCanvas" xmlns:mc="http://schemas.openxmlformats.org/markup-compatibility/2006" xmlns:o="urn:schemas-microsoft-com:office:office" xmlns:r="http://schemas.openxmlformats.org/officeDocument/2006/relationships" xmlns:m="http://schemas.openxmlformats.org/officeDocument/2006/math" xmlns:v="urn:schemas-microsoft-com:vml" xmlns:wp14="http://schemas.microsoft.com/office/word/2010/wordprocessingDrawing" xmlns:wp="http://schemas.openxmlformats.org/drawingml/2006/wordprocessingDrawing" xmlns:w10="urn:schemas-microsoft-com:office:word" xmlns:w="http://schemas.openxmlformats.org/wordprocessingml/2006/main" xmlns:w14="http://schemas.microsoft.com/office/word/2010/wordml" xmlns:w15="http://schemas.microsoft.com/office/word/2012/wordml" xmlns:wpg="http://schemas.microsoft.com/office/word/2010/wordprocessingGroup" xmlns:wpi="http://schemas.microsoft.com/office/word/2010/wordprocessingInk" xmlns:wne="http://schemas.microsoft.com/office/word/2006/wordml" xmlns:wps="http://schemas.microsoft.com/office/word/2010/wordprocessingShape" mc:Ignorable="w14 w15 wp14">
+<w:footnotes xmlns:wpc="http://schemas.microsoft.com/office/word/2010/wordprocessingCanvas" xmlns:mc="http://schemas.openxmlformats.org/markup-compatibility/2006" xmlns:o="urn:schemas-microsoft-com:office:office" xmlns:r="http://schemas.openxmlformats.org/officeDocument/2006/relationships" xmlns:m="http://schemas.openxmlformats.org/officeDocument/2006/math" xmlns:v="urn:schemas-microsoft-com:vml" xmlns:wp14="http://schemas.microsoft.com/office/word/2010/wordprocessingDrawing" xmlns:wp="http://schemas.openxmlformats.org/drawingml/2006/wordprocessingDrawing" xmlns:w10="urn:schemas-microsoft-com:office:word" xmlns:w="http://schemas.openxmlformats.org/wordprocessingml/2006/main" xmlns:w14="http://schemas.microsoft.com/office/word/2010/wordml" xmlns:wpg="http://schemas.microsoft.com/office/word/2010/wordprocessingGroup" xmlns:wpi="http://schemas.microsoft.com/office/word/2010/wordprocessingInk" xmlns:wne="http://schemas.microsoft.com/office/word/2006/wordml" xmlns:wps="http://schemas.microsoft.com/office/word/2010/wordprocessingShape" mc:Ignorable="w14 wp14">
   <w:footnote w:type="separator" w:id="-1">
     <w:p>
       <w:pPr>
@@ -874,7 +1902,7 @@
 </file>
 
 <file path=word/header1.xml><?xml version="1.0" encoding="utf-8"?>
-<w:hdr xmlns:wpc="http://schemas.microsoft.com/office/word/2010/wordprocessingCanvas" xmlns:mc="http://schemas.openxmlformats.org/markup-compatibility/2006" xmlns:o="urn:schemas-microsoft-com:office:office" xmlns:r="http://schemas.openxmlformats.org/officeDocument/2006/relationships" xmlns:m="http://schemas.openxmlformats.org/officeDocument/2006/math" xmlns:v="urn:schemas-microsoft-com:vml" xmlns:wp14="http://schemas.microsoft.com/office/word/2010/wordprocessingDrawing" xmlns:wp="http://schemas.openxmlformats.org/drawingml/2006/wordprocessingDrawing" xmlns:w10="urn:schemas-microsoft-com:office:word" xmlns:w="http://schemas.openxmlformats.org/wordprocessingml/2006/main" xmlns:w14="http://schemas.microsoft.com/office/word/2010/wordml" xmlns:w15="http://schemas.microsoft.com/office/word/2012/wordml" xmlns:wpg="http://schemas.microsoft.com/office/word/2010/wordprocessingGroup" xmlns:wpi="http://schemas.microsoft.com/office/word/2010/wordprocessingInk" xmlns:wne="http://schemas.microsoft.com/office/word/2006/wordml" xmlns:wps="http://schemas.microsoft.com/office/word/2010/wordprocessingShape" mc:Ignorable="w14 w15 wp14">
+<w:hdr xmlns:wpc="http://schemas.microsoft.com/office/word/2010/wordprocessingCanvas" xmlns:mc="http://schemas.openxmlformats.org/markup-compatibility/2006" xmlns:o="urn:schemas-microsoft-com:office:office" xmlns:r="http://schemas.openxmlformats.org/officeDocument/2006/relationships" xmlns:m="http://schemas.openxmlformats.org/officeDocument/2006/math" xmlns:v="urn:schemas-microsoft-com:vml" xmlns:wp14="http://schemas.microsoft.com/office/word/2010/wordprocessingDrawing" xmlns:wp="http://schemas.openxmlformats.org/drawingml/2006/wordprocessingDrawing" xmlns:w10="urn:schemas-microsoft-com:office:word" xmlns:w="http://schemas.openxmlformats.org/wordprocessingml/2006/main" xmlns:w14="http://schemas.microsoft.com/office/word/2010/wordml" xmlns:wpg="http://schemas.microsoft.com/office/word/2010/wordprocessingGroup" xmlns:wpi="http://schemas.microsoft.com/office/word/2010/wordprocessingInk" xmlns:wne="http://schemas.microsoft.com/office/word/2006/wordml" xmlns:wps="http://schemas.microsoft.com/office/word/2010/wordprocessingShape" mc:Ignorable="w14 wp14">
   <w:p>
     <w:pPr>
       <w:pStyle w:val="Header"/>
@@ -897,7 +1925,7 @@
 </file>
 
 <file path=word/numbering.xml><?xml version="1.0" encoding="utf-8"?>
-<w:numbering xmlns:wpc="http://schemas.microsoft.com/office/word/2010/wordprocessingCanvas" xmlns:mc="http://schemas.openxmlformats.org/markup-compatibility/2006" xmlns:o="urn:schemas-microsoft-com:office:office" xmlns:r="http://schemas.openxmlformats.org/officeDocument/2006/relationships" xmlns:m="http://schemas.openxmlformats.org/officeDocument/2006/math" xmlns:v="urn:schemas-microsoft-com:vml" xmlns:wp14="http://schemas.microsoft.com/office/word/2010/wordprocessingDrawing" xmlns:wp="http://schemas.openxmlformats.org/drawingml/2006/wordprocessingDrawing" xmlns:w10="urn:schemas-microsoft-com:office:word" xmlns:w="http://schemas.openxmlformats.org/wordprocessingml/2006/main" xmlns:w14="http://schemas.microsoft.com/office/word/2010/wordml" xmlns:w15="http://schemas.microsoft.com/office/word/2012/wordml" xmlns:wpg="http://schemas.microsoft.com/office/word/2010/wordprocessingGroup" xmlns:wpi="http://schemas.microsoft.com/office/word/2010/wordprocessingInk" xmlns:wne="http://schemas.microsoft.com/office/word/2006/wordml" xmlns:wps="http://schemas.microsoft.com/office/word/2010/wordprocessingShape" mc:Ignorable="w14 w15 wp14">
+<w:numbering xmlns:wpc="http://schemas.microsoft.com/office/word/2010/wordprocessingCanvas" xmlns:mc="http://schemas.openxmlformats.org/markup-compatibility/2006" xmlns:o="urn:schemas-microsoft-com:office:office" xmlns:r="http://schemas.openxmlformats.org/officeDocument/2006/relationships" xmlns:m="http://schemas.openxmlformats.org/officeDocument/2006/math" xmlns:v="urn:schemas-microsoft-com:vml" xmlns:wp14="http://schemas.microsoft.com/office/word/2010/wordprocessingDrawing" xmlns:wp="http://schemas.openxmlformats.org/drawingml/2006/wordprocessingDrawing" xmlns:w10="urn:schemas-microsoft-com:office:word" xmlns:w="http://schemas.openxmlformats.org/wordprocessingml/2006/main" xmlns:w14="http://schemas.microsoft.com/office/word/2010/wordml" xmlns:wpg="http://schemas.microsoft.com/office/word/2010/wordprocessingGroup" xmlns:wpi="http://schemas.microsoft.com/office/word/2010/wordprocessingInk" xmlns:wne="http://schemas.microsoft.com/office/word/2006/wordml" xmlns:wps="http://schemas.microsoft.com/office/word/2010/wordprocessingShape" mc:Ignorable="w14 wp14">
   <w:abstractNum w:abstractNumId="0">
     <w:nsid w:val="556674AC"/>
     <w:multiLevelType w:val="hybridMultilevel"/>
@@ -1107,7 +2135,7 @@
 </file>
 
 <file path=word/styles.xml><?xml version="1.0" encoding="utf-8"?>
-<w:styles xmlns:mc="http://schemas.openxmlformats.org/markup-compatibility/2006" xmlns:r="http://schemas.openxmlformats.org/officeDocument/2006/relationships" xmlns:w="http://schemas.openxmlformats.org/wordprocessingml/2006/main" xmlns:w14="http://schemas.microsoft.com/office/word/2010/wordml" xmlns:w15="http://schemas.microsoft.com/office/word/2012/wordml" mc:Ignorable="w14 w15">
+<w:styles xmlns:mc="http://schemas.openxmlformats.org/markup-compatibility/2006" xmlns:r="http://schemas.openxmlformats.org/officeDocument/2006/relationships" xmlns:w="http://schemas.openxmlformats.org/wordprocessingml/2006/main" xmlns:w14="http://schemas.microsoft.com/office/word/2010/wordml" mc:Ignorable="w14">
   <w:docDefaults>
     <w:rPrDefault>
       <w:rPr>
@@ -1123,378 +2151,144 @@
       </w:pPr>
     </w:pPrDefault>
   </w:docDefaults>
-  <w:latentStyles w:defLockedState="0" w:defUIPriority="99" w:defSemiHidden="0" w:defUnhideWhenUsed="0" w:defQFormat="0" w:count="371">
-    <w:lsdException w:name="Normal" w:uiPriority="0" w:qFormat="1"/>
-    <w:lsdException w:name="heading 1" w:uiPriority="9" w:qFormat="1"/>
-    <w:lsdException w:name="heading 2" w:semiHidden="1" w:uiPriority="9" w:unhideWhenUsed="1" w:qFormat="1"/>
-    <w:lsdException w:name="heading 3" w:semiHidden="1" w:uiPriority="9" w:unhideWhenUsed="1" w:qFormat="1"/>
-    <w:lsdException w:name="heading 4" w:semiHidden="1" w:uiPriority="9" w:unhideWhenUsed="1" w:qFormat="1"/>
-    <w:lsdException w:name="heading 5" w:semiHidden="1" w:uiPriority="9" w:unhideWhenUsed="1" w:qFormat="1"/>
-    <w:lsdException w:name="heading 6" w:semiHidden="1" w:uiPriority="9" w:unhideWhenUsed="1" w:qFormat="1"/>
-    <w:lsdException w:name="heading 7" w:semiHidden="1" w:uiPriority="9" w:unhideWhenUsed="1" w:qFormat="1"/>
-    <w:lsdException w:name="heading 8" w:semiHidden="1" w:uiPriority="9" w:unhideWhenUsed="1" w:qFormat="1"/>
-    <w:lsdException w:name="heading 9" w:semiHidden="1" w:uiPriority="9" w:unhideWhenUsed="1" w:qFormat="1"/>
-    <w:lsdException w:name="index 1" w:semiHidden="1" w:unhideWhenUsed="1"/>
-    <w:lsdException w:name="index 2" w:semiHidden="1" w:unhideWhenUsed="1"/>
-    <w:lsdException w:name="index 3" w:semiHidden="1" w:unhideWhenUsed="1"/>
-    <w:lsdException w:name="index 4" w:semiHidden="1" w:unhideWhenUsed="1"/>
-    <w:lsdException w:name="index 5" w:semiHidden="1" w:unhideWhenUsed="1"/>
-    <w:lsdException w:name="index 6" w:semiHidden="1" w:unhideWhenUsed="1"/>
-    <w:lsdException w:name="index 7" w:semiHidden="1" w:unhideWhenUsed="1"/>
-    <w:lsdException w:name="index 8" w:semiHidden="1" w:unhideWhenUsed="1"/>
-    <w:lsdException w:name="index 9" w:semiHidden="1" w:unhideWhenUsed="1"/>
-    <w:lsdException w:name="toc 1" w:semiHidden="1" w:uiPriority="39" w:unhideWhenUsed="1"/>
-    <w:lsdException w:name="toc 2" w:semiHidden="1" w:uiPriority="39" w:unhideWhenUsed="1"/>
-    <w:lsdException w:name="toc 3" w:semiHidden="1" w:uiPriority="39" w:unhideWhenUsed="1"/>
-    <w:lsdException w:name="toc 4" w:semiHidden="1" w:uiPriority="39" w:unhideWhenUsed="1"/>
-    <w:lsdException w:name="toc 5" w:semiHidden="1" w:uiPriority="39" w:unhideWhenUsed="1"/>
-    <w:lsdException w:name="toc 6" w:semiHidden="1" w:uiPriority="39" w:unhideWhenUsed="1"/>
-    <w:lsdException w:name="toc 7" w:semiHidden="1" w:uiPriority="39" w:unhideWhenUsed="1"/>
-    <w:lsdException w:name="toc 8" w:semiHidden="1" w:uiPriority="39" w:unhideWhenUsed="1"/>
-    <w:lsdException w:name="toc 9" w:semiHidden="1" w:uiPriority="39" w:unhideWhenUsed="1"/>
-    <w:lsdException w:name="Normal Indent" w:semiHidden="1" w:unhideWhenUsed="1"/>
-    <w:lsdException w:name="footnote text" w:semiHidden="1" w:unhideWhenUsed="1"/>
-    <w:lsdException w:name="annotation text" w:semiHidden="1" w:unhideWhenUsed="1"/>
-    <w:lsdException w:name="header" w:semiHidden="1" w:unhideWhenUsed="1"/>
-    <w:lsdException w:name="footer" w:semiHidden="1" w:unhideWhenUsed="1"/>
-    <w:lsdException w:name="index heading" w:semiHidden="1" w:unhideWhenUsed="1"/>
-    <w:lsdException w:name="caption" w:semiHidden="1" w:uiPriority="35" w:unhideWhenUsed="1" w:qFormat="1"/>
-    <w:lsdException w:name="table of figures" w:semiHidden="1" w:unhideWhenUsed="1"/>
-    <w:lsdException w:name="envelope address" w:semiHidden="1" w:unhideWhenUsed="1"/>
-    <w:lsdException w:name="envelope return" w:semiHidden="1" w:unhideWhenUsed="1"/>
-    <w:lsdException w:name="footnote reference" w:semiHidden="1" w:unhideWhenUsed="1"/>
-    <w:lsdException w:name="annotation reference" w:semiHidden="1" w:unhideWhenUsed="1"/>
-    <w:lsdException w:name="line number" w:semiHidden="1" w:unhideWhenUsed="1"/>
-    <w:lsdException w:name="page number" w:semiHidden="1" w:unhideWhenUsed="1"/>
-    <w:lsdException w:name="endnote reference" w:semiHidden="1" w:unhideWhenUsed="1"/>
-    <w:lsdException w:name="endnote text" w:semiHidden="1" w:unhideWhenUsed="1"/>
-    <w:lsdException w:name="table of authorities" w:semiHidden="1" w:unhideWhenUsed="1"/>
-    <w:lsdException w:name="macro" w:semiHidden="1" w:unhideWhenUsed="1"/>
-    <w:lsdException w:name="toa heading" w:semiHidden="1" w:unhideWhenUsed="1"/>
-    <w:lsdException w:name="List" w:semiHidden="1" w:unhideWhenUsed="1"/>
-    <w:lsdException w:name="List Bullet" w:semiHidden="1" w:unhideWhenUsed="1"/>
-    <w:lsdException w:name="List Number" w:semiHidden="1" w:unhideWhenUsed="1"/>
-    <w:lsdException w:name="List 2" w:semiHidden="1" w:unhideWhenUsed="1"/>
-    <w:lsdException w:name="List 3" w:semiHidden="1" w:unhideWhenUsed="1"/>
-    <w:lsdException w:name="List 4" w:semiHidden="1" w:unhideWhenUsed="1"/>
-    <w:lsdException w:name="List 5" w:semiHidden="1" w:unhideWhenUsed="1"/>
-    <w:lsdException w:name="List Bullet 2" w:semiHidden="1" w:unhideWhenUsed="1"/>
-    <w:lsdException w:name="List Bullet 3" w:semiHidden="1" w:unhideWhenUsed="1"/>
-    <w:lsdException w:name="List Bullet 4" w:semiHidden="1" w:unhideWhenUsed="1"/>
-    <w:lsdException w:name="List Bullet 5" w:semiHidden="1" w:unhideWhenUsed="1"/>
-    <w:lsdException w:name="List Number 2" w:semiHidden="1" w:unhideWhenUsed="1"/>
-    <w:lsdException w:name="List Number 3" w:semiHidden="1" w:unhideWhenUsed="1"/>
-    <w:lsdException w:name="List Number 4" w:semiHidden="1" w:unhideWhenUsed="1"/>
-    <w:lsdException w:name="List Number 5" w:semiHidden="1" w:unhideWhenUsed="1"/>
-    <w:lsdException w:name="Title" w:uiPriority="10" w:qFormat="1"/>
-    <w:lsdException w:name="Closing" w:semiHidden="1" w:unhideWhenUsed="1"/>
-    <w:lsdException w:name="Signature" w:semiHidden="1" w:unhideWhenUsed="1"/>
-    <w:lsdException w:name="Default Paragraph Font" w:semiHidden="1" w:uiPriority="1" w:unhideWhenUsed="1"/>
-    <w:lsdException w:name="Body Text" w:semiHidden="1" w:unhideWhenUsed="1"/>
-    <w:lsdException w:name="Body Text Indent" w:semiHidden="1" w:unhideWhenUsed="1"/>
-    <w:lsdException w:name="List Continue" w:semiHidden="1" w:unhideWhenUsed="1"/>
-    <w:lsdException w:name="List Continue 2" w:semiHidden="1" w:unhideWhenUsed="1"/>
-    <w:lsdException w:name="List Continue 3" w:semiHidden="1" w:unhideWhenUsed="1"/>
-    <w:lsdException w:name="List Continue 4" w:semiHidden="1" w:unhideWhenUsed="1"/>
-    <w:lsdException w:name="List Continue 5" w:semiHidden="1" w:unhideWhenUsed="1"/>
-    <w:lsdException w:name="Message Header" w:semiHidden="1" w:unhideWhenUsed="1"/>
-    <w:lsdException w:name="Subtitle" w:uiPriority="11" w:qFormat="1"/>
-    <w:lsdException w:name="Salutation" w:semiHidden="1" w:unhideWhenUsed="1"/>
-    <w:lsdException w:name="Date" w:semiHidden="1" w:unhideWhenUsed="1"/>
-    <w:lsdException w:name="Body Text First Indent" w:semiHidden="1" w:unhideWhenUsed="1"/>
-    <w:lsdException w:name="Body Text First Indent 2" w:semiHidden="1" w:unhideWhenUsed="1"/>
-    <w:lsdException w:name="Note Heading" w:semiHidden="1" w:unhideWhenUsed="1"/>
-    <w:lsdException w:name="Body Text 2" w:semiHidden="1" w:unhideWhenUsed="1"/>
-    <w:lsdException w:name="Body Text 3" w:semiHidden="1" w:unhideWhenUsed="1"/>
-    <w:lsdException w:name="Body Text Indent 2" w:semiHidden="1" w:unhideWhenUsed="1"/>
-    <w:lsdException w:name="Body Text Indent 3" w:semiHidden="1" w:unhideWhenUsed="1"/>
-    <w:lsdException w:name="Block Text" w:semiHidden="1" w:unhideWhenUsed="1"/>
-    <w:lsdException w:name="Hyperlink" w:semiHidden="1" w:unhideWhenUsed="1"/>
-    <w:lsdException w:name="FollowedHyperlink" w:semiHidden="1" w:unhideWhenUsed="1"/>
-    <w:lsdException w:name="Strong" w:uiPriority="22" w:qFormat="1"/>
-    <w:lsdException w:name="Emphasis" w:uiPriority="20" w:qFormat="1"/>
-    <w:lsdException w:name="Document Map" w:semiHidden="1" w:unhideWhenUsed="1"/>
-    <w:lsdException w:name="Plain Text" w:semiHidden="1" w:unhideWhenUsed="1"/>
-    <w:lsdException w:name="E-mail Signature" w:semiHidden="1" w:unhideWhenUsed="1"/>
-    <w:lsdException w:name="HTML Top of Form" w:semiHidden="1" w:unhideWhenUsed="1"/>
-    <w:lsdException w:name="HTML Bottom of Form" w:semiHidden="1" w:unhideWhenUsed="1"/>
-    <w:lsdException w:name="Normal (Web)" w:semiHidden="1" w:unhideWhenUsed="1"/>
-    <w:lsdException w:name="HTML Acronym" w:semiHidden="1" w:unhideWhenUsed="1"/>
-    <w:lsdException w:name="HTML Address" w:semiHidden="1" w:unhideWhenUsed="1"/>
-    <w:lsdException w:name="HTML Cite" w:semiHidden="1" w:unhideWhenUsed="1"/>
-    <w:lsdException w:name="HTML Code" w:semiHidden="1" w:unhideWhenUsed="1"/>
-    <w:lsdException w:name="HTML Definition" w:semiHidden="1" w:unhideWhenUsed="1"/>
-    <w:lsdException w:name="HTML Keyboard" w:semiHidden="1" w:unhideWhenUsed="1"/>
-    <w:lsdException w:name="HTML Preformatted" w:semiHidden="1" w:unhideWhenUsed="1"/>
-    <w:lsdException w:name="HTML Sample" w:semiHidden="1" w:unhideWhenUsed="1"/>
-    <w:lsdException w:name="HTML Typewriter" w:semiHidden="1" w:unhideWhenUsed="1"/>
-    <w:lsdException w:name="HTML Variable" w:semiHidden="1" w:unhideWhenUsed="1"/>
-    <w:lsdException w:name="Normal Table" w:semiHidden="1" w:unhideWhenUsed="1"/>
-    <w:lsdException w:name="annotation subject" w:semiHidden="1" w:unhideWhenUsed="1"/>
-    <w:lsdException w:name="No List" w:semiHidden="1" w:unhideWhenUsed="1"/>
-    <w:lsdException w:name="Outline List 1" w:semiHidden="1" w:unhideWhenUsed="1"/>
-    <w:lsdException w:name="Outline List 2" w:semiHidden="1" w:unhideWhenUsed="1"/>
-    <w:lsdException w:name="Outline List 3" w:semiHidden="1" w:unhideWhenUsed="1"/>
-    <w:lsdException w:name="Table Simple 1" w:semiHidden="1" w:unhideWhenUsed="1"/>
-    <w:lsdException w:name="Table Simple 2" w:semiHidden="1" w:unhideWhenUsed="1"/>
-    <w:lsdException w:name="Table Simple 3" w:semiHidden="1" w:unhideWhenUsed="1"/>
-    <w:lsdException w:name="Table Classic 1" w:semiHidden="1" w:unhideWhenUsed="1"/>
-    <w:lsdException w:name="Table Classic 2" w:semiHidden="1" w:unhideWhenUsed="1"/>
-    <w:lsdException w:name="Table Classic 3" w:semiHidden="1" w:unhideWhenUsed="1"/>
-    <w:lsdException w:name="Table Classic 4" w:semiHidden="1" w:unhideWhenUsed="1"/>
-    <w:lsdException w:name="Table Colorful 1" w:semiHidden="1" w:unhideWhenUsed="1"/>
-    <w:lsdException w:name="Table Colorful 2" w:semiHidden="1" w:unhideWhenUsed="1"/>
-    <w:lsdException w:name="Table Colorful 3" w:semiHidden="1" w:unhideWhenUsed="1"/>
-    <w:lsdException w:name="Table Columns 1" w:semiHidden="1" w:unhideWhenUsed="1"/>
-    <w:lsdException w:name="Table Columns 2" w:semiHidden="1" w:unhideWhenUsed="1"/>
-    <w:lsdException w:name="Table Columns 3" w:semiHidden="1" w:unhideWhenUsed="1"/>
-    <w:lsdException w:name="Table Columns 4" w:semiHidden="1" w:unhideWhenUsed="1"/>
-    <w:lsdException w:name="Table Columns 5" w:semiHidden="1" w:unhideWhenUsed="1"/>
-    <w:lsdException w:name="Table Grid 1" w:semiHidden="1" w:unhideWhenUsed="1"/>
-    <w:lsdException w:name="Table Grid 2" w:semiHidden="1" w:unhideWhenUsed="1"/>
-    <w:lsdException w:name="Table Grid 3" w:semiHidden="1" w:unhideWhenUsed="1"/>
-    <w:lsdException w:name="Table Grid 4" w:semiHidden="1" w:unhideWhenUsed="1"/>
-    <w:lsdException w:name="Table Grid 5" w:semiHidden="1" w:unhideWhenUsed="1"/>
-    <w:lsdException w:name="Table Grid 6" w:semiHidden="1" w:unhideWhenUsed="1"/>
-    <w:lsdException w:name="Table Grid 7" w:semiHidden="1" w:unhideWhenUsed="1"/>
-    <w:lsdException w:name="Table Grid 8" w:semiHidden="1" w:unhideWhenUsed="1"/>
-    <w:lsdException w:name="Table List 1" w:semiHidden="1" w:unhideWhenUsed="1"/>
-    <w:lsdException w:name="Table List 2" w:semiHidden="1" w:unhideWhenUsed="1"/>
-    <w:lsdException w:name="Table List 3" w:semiHidden="1" w:unhideWhenUsed="1"/>
-    <w:lsdException w:name="Table List 4" w:semiHidden="1" w:unhideWhenUsed="1"/>
-    <w:lsdException w:name="Table List 5" w:semiHidden="1" w:unhideWhenUsed="1"/>
-    <w:lsdException w:name="Table List 6" w:semiHidden="1" w:unhideWhenUsed="1"/>
-    <w:lsdException w:name="Table List 7" w:semiHidden="1" w:unhideWhenUsed="1"/>
-    <w:lsdException w:name="Table List 8" w:semiHidden="1" w:unhideWhenUsed="1"/>
-    <w:lsdException w:name="Table 3D effects 1" w:semiHidden="1" w:unhideWhenUsed="1"/>
-    <w:lsdException w:name="Table 3D effects 2" w:semiHidden="1" w:unhideWhenUsed="1"/>
-    <w:lsdException w:name="Table 3D effects 3" w:semiHidden="1" w:unhideWhenUsed="1"/>
-    <w:lsdException w:name="Table Contemporary" w:semiHidden="1" w:unhideWhenUsed="1"/>
-    <w:lsdException w:name="Table Elegant" w:semiHidden="1" w:unhideWhenUsed="1"/>
-    <w:lsdException w:name="Table Professional" w:semiHidden="1" w:unhideWhenUsed="1"/>
-    <w:lsdException w:name="Table Subtle 1" w:semiHidden="1" w:unhideWhenUsed="1"/>
-    <w:lsdException w:name="Table Subtle 2" w:semiHidden="1" w:unhideWhenUsed="1"/>
-    <w:lsdException w:name="Table Web 1" w:semiHidden="1" w:unhideWhenUsed="1"/>
-    <w:lsdException w:name="Table Web 2" w:semiHidden="1" w:unhideWhenUsed="1"/>
-    <w:lsdException w:name="Table Web 3" w:semiHidden="1" w:unhideWhenUsed="1"/>
-    <w:lsdException w:name="Balloon Text" w:semiHidden="1" w:unhideWhenUsed="1"/>
-    <w:lsdException w:name="Table Grid" w:uiPriority="39"/>
-    <w:lsdException w:name="Table Theme" w:semiHidden="1" w:unhideWhenUsed="1"/>
-    <w:lsdException w:name="Placeholder Text" w:semiHidden="1"/>
-    <w:lsdException w:name="No Spacing" w:uiPriority="1" w:qFormat="1"/>
-    <w:lsdException w:name="Light Shading" w:uiPriority="60"/>
-    <w:lsdException w:name="Light List" w:uiPriority="61"/>
-    <w:lsdException w:name="Light Grid" w:uiPriority="62"/>
-    <w:lsdException w:name="Medium Shading 1" w:uiPriority="63"/>
-    <w:lsdException w:name="Medium Shading 2" w:uiPriority="64"/>
-    <w:lsdException w:name="Medium List 1" w:uiPriority="65"/>
-    <w:lsdException w:name="Medium List 2" w:uiPriority="66"/>
-    <w:lsdException w:name="Medium Grid 1" w:uiPriority="67"/>
-    <w:lsdException w:name="Medium Grid 2" w:uiPriority="68"/>
-    <w:lsdException w:name="Medium Grid 3" w:uiPriority="69"/>
-    <w:lsdException w:name="Dark List" w:uiPriority="70"/>
-    <w:lsdException w:name="Colorful Shading" w:uiPriority="71"/>
-    <w:lsdException w:name="Colorful List" w:uiPriority="72"/>
-    <w:lsdException w:name="Colorful Grid" w:uiPriority="73"/>
-    <w:lsdException w:name="Light Shading Accent 1" w:uiPriority="60"/>
-    <w:lsdException w:name="Light List Accent 1" w:uiPriority="61"/>
-    <w:lsdException w:name="Light Grid Accent 1" w:uiPriority="62"/>
-    <w:lsdException w:name="Medium Shading 1 Accent 1" w:uiPriority="63"/>
-    <w:lsdException w:name="Medium Shading 2 Accent 1" w:uiPriority="64"/>
-    <w:lsdException w:name="Medium List 1 Accent 1" w:uiPriority="65"/>
-    <w:lsdException w:name="Revision" w:semiHidden="1"/>
-    <w:lsdException w:name="List Paragraph" w:uiPriority="34" w:qFormat="1"/>
-    <w:lsdException w:name="Quote" w:uiPriority="29" w:qFormat="1"/>
-    <w:lsdException w:name="Intense Quote" w:uiPriority="30" w:qFormat="1"/>
-    <w:lsdException w:name="Medium List 2 Accent 1" w:uiPriority="66"/>
-    <w:lsdException w:name="Medium Grid 1 Accent 1" w:uiPriority="67"/>
-    <w:lsdException w:name="Medium Grid 2 Accent 1" w:uiPriority="68"/>
-    <w:lsdException w:name="Medium Grid 3 Accent 1" w:uiPriority="69"/>
-    <w:lsdException w:name="Dark List Accent 1" w:uiPriority="70"/>
-    <w:lsdException w:name="Colorful Shading Accent 1" w:uiPriority="71"/>
-    <w:lsdException w:name="Colorful List Accent 1" w:uiPriority="72"/>
-    <w:lsdException w:name="Colorful Grid Accent 1" w:uiPriority="73"/>
-    <w:lsdException w:name="Light Shading Accent 2" w:uiPriority="60"/>
-    <w:lsdException w:name="Light List Accent 2" w:uiPriority="61"/>
-    <w:lsdException w:name="Light Grid Accent 2" w:uiPriority="62"/>
-    <w:lsdException w:name="Medium Shading 1 Accent 2" w:uiPriority="63"/>
-    <w:lsdException w:name="Medium Shading 2 Accent 2" w:uiPriority="64"/>
-    <w:lsdException w:name="Medium List 1 Accent 2" w:uiPriority="65"/>
-    <w:lsdException w:name="Medium List 2 Accent 2" w:uiPriority="66"/>
-    <w:lsdException w:name="Medium Grid 1 Accent 2" w:uiPriority="67"/>
-    <w:lsdException w:name="Medium Grid 2 Accent 2" w:uiPriority="68"/>
-    <w:lsdException w:name="Medium Grid 3 Accent 2" w:uiPriority="69"/>
-    <w:lsdException w:name="Dark List Accent 2" w:uiPriority="70"/>
-    <w:lsdException w:name="Colorful Shading Accent 2" w:uiPriority="71"/>
-    <w:lsdException w:name="Colorful List Accent 2" w:uiPriority="72"/>
-    <w:lsdException w:name="Colorful Grid Accent 2" w:uiPriority="73"/>
-    <w:lsdException w:name="Light Shading Accent 3" w:uiPriority="60"/>
-    <w:lsdException w:name="Light List Accent 3" w:uiPriority="61"/>
-    <w:lsdException w:name="Light Grid Accent 3" w:uiPriority="62"/>
-    <w:lsdException w:name="Medium Shading 1 Accent 3" w:uiPriority="63"/>
-    <w:lsdException w:name="Medium Shading 2 Accent 3" w:uiPriority="64"/>
-    <w:lsdException w:name="Medium List 1 Accent 3" w:uiPriority="65"/>
-    <w:lsdException w:name="Medium List 2 Accent 3" w:uiPriority="66"/>
-    <w:lsdException w:name="Medium Grid 1 Accent 3" w:uiPriority="67"/>
-    <w:lsdException w:name="Medium Grid 2 Accent 3" w:uiPriority="68"/>
-    <w:lsdException w:name="Medium Grid 3 Accent 3" w:uiPriority="69"/>
-    <w:lsdException w:name="Dark List Accent 3" w:uiPriority="70"/>
-    <w:lsdException w:name="Colorful Shading Accent 3" w:uiPriority="71"/>
-    <w:lsdException w:name="Colorful List Accent 3" w:uiPriority="72"/>
-    <w:lsdException w:name="Colorful Grid Accent 3" w:uiPriority="73"/>
-    <w:lsdException w:name="Light Shading Accent 4" w:uiPriority="60"/>
-    <w:lsdException w:name="Light List Accent 4" w:uiPriority="61"/>
-    <w:lsdException w:name="Light Grid Accent 4" w:uiPriority="62"/>
-    <w:lsdException w:name="Medium Shading 1 Accent 4" w:uiPriority="63"/>
-    <w:lsdException w:name="Medium Shading 2 Accent 4" w:uiPriority="64"/>
-    <w:lsdException w:name="Medium List 1 Accent 4" w:uiPriority="65"/>
-    <w:lsdException w:name="Medium List 2 Accent 4" w:uiPriority="66"/>
-    <w:lsdException w:name="Medium Grid 1 Accent 4" w:uiPriority="67"/>
-    <w:lsdException w:name="Medium Grid 2 Accent 4" w:uiPriority="68"/>
-    <w:lsdException w:name="Medium Grid 3 Accent 4" w:uiPriority="69"/>
-    <w:lsdException w:name="Dark List Accent 4" w:uiPriority="70"/>
-    <w:lsdException w:name="Colorful Shading Accent 4" w:uiPriority="71"/>
-    <w:lsdException w:name="Colorful List Accent 4" w:uiPriority="72"/>
-    <w:lsdException w:name="Colorful Grid Accent 4" w:uiPriority="73"/>
-    <w:lsdException w:name="Light Shading Accent 5" w:uiPriority="60"/>
-    <w:lsdException w:name="Light List Accent 5" w:uiPriority="61"/>
-    <w:lsdException w:name="Light Grid Accent 5" w:uiPriority="62"/>
-    <w:lsdException w:name="Medium Shading 1 Accent 5" w:uiPriority="63"/>
-    <w:lsdException w:name="Medium Shading 2 Accent 5" w:uiPriority="64"/>
-    <w:lsdException w:name="Medium List 1 Accent 5" w:uiPriority="65"/>
-    <w:lsdException w:name="Medium List 2 Accent 5" w:uiPriority="66"/>
-    <w:lsdException w:name="Medium Grid 1 Accent 5" w:uiPriority="67"/>
-    <w:lsdException w:name="Medium Grid 2 Accent 5" w:uiPriority="68"/>
-    <w:lsdException w:name="Medium Grid 3 Accent 5" w:uiPriority="69"/>
-    <w:lsdException w:name="Dark List Accent 5" w:uiPriority="70"/>
-    <w:lsdException w:name="Colorful Shading Accent 5" w:uiPriority="71"/>
-    <w:lsdException w:name="Colorful List Accent 5" w:uiPriority="72"/>
-    <w:lsdException w:name="Colorful Grid Accent 5" w:uiPriority="73"/>
-    <w:lsdException w:name="Light Shading Accent 6" w:uiPriority="60"/>
-    <w:lsdException w:name="Light List Accent 6" w:uiPriority="61"/>
-    <w:lsdException w:name="Light Grid Accent 6" w:uiPriority="62"/>
-    <w:lsdException w:name="Medium Shading 1 Accent 6" w:uiPriority="63"/>
-    <w:lsdException w:name="Medium Shading 2 Accent 6" w:uiPriority="64"/>
-    <w:lsdException w:name="Medium List 1 Accent 6" w:uiPriority="65"/>
-    <w:lsdException w:name="Medium List 2 Accent 6" w:uiPriority="66"/>
-    <w:lsdException w:name="Medium Grid 1 Accent 6" w:uiPriority="67"/>
-    <w:lsdException w:name="Medium Grid 2 Accent 6" w:uiPriority="68"/>
-    <w:lsdException w:name="Medium Grid 3 Accent 6" w:uiPriority="69"/>
-    <w:lsdException w:name="Dark List Accent 6" w:uiPriority="70"/>
-    <w:lsdException w:name="Colorful Shading Accent 6" w:uiPriority="71"/>
-    <w:lsdException w:name="Colorful List Accent 6" w:uiPriority="72"/>
-    <w:lsdException w:name="Colorful Grid Accent 6" w:uiPriority="73"/>
-    <w:lsdException w:name="Subtle Emphasis" w:uiPriority="19" w:qFormat="1"/>
-    <w:lsdException w:name="Intense Emphasis" w:uiPriority="21" w:qFormat="1"/>
-    <w:lsdException w:name="Subtle Reference" w:uiPriority="31" w:qFormat="1"/>
-    <w:lsdException w:name="Intense Reference" w:uiPriority="32" w:qFormat="1"/>
-    <w:lsdException w:name="Book Title" w:uiPriority="33" w:qFormat="1"/>
-    <w:lsdException w:name="Bibliography" w:semiHidden="1" w:uiPriority="37" w:unhideWhenUsed="1"/>
-    <w:lsdException w:name="TOC Heading" w:semiHidden="1" w:uiPriority="39" w:unhideWhenUsed="1" w:qFormat="1"/>
-    <w:lsdException w:name="Plain Table 1" w:uiPriority="41"/>
-    <w:lsdException w:name="Plain Table 2" w:uiPriority="42"/>
-    <w:lsdException w:name="Plain Table 3" w:uiPriority="43"/>
-    <w:lsdException w:name="Plain Table 4" w:uiPriority="44"/>
-    <w:lsdException w:name="Plain Table 5" w:uiPriority="45"/>
-    <w:lsdException w:name="Grid Table Light" w:uiPriority="40"/>
-    <w:lsdException w:name="Grid Table 1 Light" w:uiPriority="46"/>
-    <w:lsdException w:name="Grid Table 2" w:uiPriority="47"/>
-    <w:lsdException w:name="Grid Table 3" w:uiPriority="48"/>
-    <w:lsdException w:name="Grid Table 4" w:uiPriority="49"/>
-    <w:lsdException w:name="Grid Table 5 Dark" w:uiPriority="50"/>
-    <w:lsdException w:name="Grid Table 6 Colorful" w:uiPriority="51"/>
-    <w:lsdException w:name="Grid Table 7 Colorful" w:uiPriority="52"/>
-    <w:lsdException w:name="Grid Table 1 Light Accent 1" w:uiPriority="46"/>
-    <w:lsdException w:name="Grid Table 2 Accent 1" w:uiPriority="47"/>
-    <w:lsdException w:name="Grid Table 3 Accent 1" w:uiPriority="48"/>
-    <w:lsdException w:name="Grid Table 4 Accent 1" w:uiPriority="49"/>
-    <w:lsdException w:name="Grid Table 5 Dark Accent 1" w:uiPriority="50"/>
-    <w:lsdException w:name="Grid Table 6 Colorful Accent 1" w:uiPriority="51"/>
-    <w:lsdException w:name="Grid Table 7 Colorful Accent 1" w:uiPriority="52"/>
-    <w:lsdException w:name="Grid Table 1 Light Accent 2" w:uiPriority="46"/>
-    <w:lsdException w:name="Grid Table 2 Accent 2" w:uiPriority="47"/>
-    <w:lsdException w:name="Grid Table 3 Accent 2" w:uiPriority="48"/>
-    <w:lsdException w:name="Grid Table 4 Accent 2" w:uiPriority="49"/>
-    <w:lsdException w:name="Grid Table 5 Dark Accent 2" w:uiPriority="50"/>
-    <w:lsdException w:name="Grid Table 6 Colorful Accent 2" w:uiPriority="51"/>
-    <w:lsdException w:name="Grid Table 7 Colorful Accent 2" w:uiPriority="52"/>
-    <w:lsdException w:name="Grid Table 1 Light Accent 3" w:uiPriority="46"/>
-    <w:lsdException w:name="Grid Table 2 Accent 3" w:uiPriority="47"/>
-    <w:lsdException w:name="Grid Table 3 Accent 3" w:uiPriority="48"/>
-    <w:lsdException w:name="Grid Table 4 Accent 3" w:uiPriority="49"/>
-    <w:lsdException w:name="Grid Table 5 Dark Accent 3" w:uiPriority="50"/>
-    <w:lsdException w:name="Grid Table 6 Colorful Accent 3" w:uiPriority="51"/>
-    <w:lsdException w:name="Grid Table 7 Colorful Accent 3" w:uiPriority="52"/>
-    <w:lsdException w:name="Grid Table 1 Light Accent 4" w:uiPriority="46"/>
-    <w:lsdException w:name="Grid Table 2 Accent 4" w:uiPriority="47"/>
-    <w:lsdException w:name="Grid Table 3 Accent 4" w:uiPriority="48"/>
-    <w:lsdException w:name="Grid Table 4 Accent 4" w:uiPriority="49"/>
-    <w:lsdException w:name="Grid Table 5 Dark Accent 4" w:uiPriority="50"/>
-    <w:lsdException w:name="Grid Table 6 Colorful Accent 4" w:uiPriority="51"/>
-    <w:lsdException w:name="Grid Table 7 Colorful Accent 4" w:uiPriority="52"/>
-    <w:lsdException w:name="Grid Table 1 Light Accent 5" w:uiPriority="46"/>
-    <w:lsdException w:name="Grid Table 2 Accent 5" w:uiPriority="47"/>
-    <w:lsdException w:name="Grid Table 3 Accent 5" w:uiPriority="48"/>
-    <w:lsdException w:name="Grid Table 4 Accent 5" w:uiPriority="49"/>
-    <w:lsdException w:name="Grid Table 5 Dark Accent 5" w:uiPriority="50"/>
-    <w:lsdException w:name="Grid Table 6 Colorful Accent 5" w:uiPriority="51"/>
-    <w:lsdException w:name="Grid Table 7 Colorful Accent 5" w:uiPriority="52"/>
-    <w:lsdException w:name="Grid Table 1 Light Accent 6" w:uiPriority="46"/>
-    <w:lsdException w:name="Grid Table 2 Accent 6" w:uiPriority="47"/>
-    <w:lsdException w:name="Grid Table 3 Accent 6" w:uiPriority="48"/>
-    <w:lsdException w:name="Grid Table 4 Accent 6" w:uiPriority="49"/>
-    <w:lsdException w:name="Grid Table 5 Dark Accent 6" w:uiPriority="50"/>
-    <w:lsdException w:name="Grid Table 6 Colorful Accent 6" w:uiPriority="51"/>
-    <w:lsdException w:name="Grid Table 7 Colorful Accent 6" w:uiPriority="52"/>
-    <w:lsdException w:name="List Table 1 Light" w:uiPriority="46"/>
-    <w:lsdException w:name="List Table 2" w:uiPriority="47"/>
-    <w:lsdException w:name="List Table 3" w:uiPriority="48"/>
-    <w:lsdException w:name="List Table 4" w:uiPriority="49"/>
-    <w:lsdException w:name="List Table 5 Dark" w:uiPriority="50"/>
-    <w:lsdException w:name="List Table 6 Colorful" w:uiPriority="51"/>
-    <w:lsdException w:name="List Table 7 Colorful" w:uiPriority="52"/>
-    <w:lsdException w:name="List Table 1 Light Accent 1" w:uiPriority="46"/>
-    <w:lsdException w:name="List Table 2 Accent 1" w:uiPriority="47"/>
-    <w:lsdException w:name="List Table 3 Accent 1" w:uiPriority="48"/>
-    <w:lsdException w:name="List Table 4 Accent 1" w:uiPriority="49"/>
-    <w:lsdException w:name="List Table 5 Dark Accent 1" w:uiPriority="50"/>
-    <w:lsdException w:name="List Table 6 Colorful Accent 1" w:uiPriority="51"/>
-    <w:lsdException w:name="List Table 7 Colorful Accent 1" w:uiPriority="52"/>
-    <w:lsdException w:name="List Table 1 Light Accent 2" w:uiPriority="46"/>
-    <w:lsdException w:name="List Table 2 Accent 2" w:uiPriority="47"/>
-    <w:lsdException w:name="List Table 3 Accent 2" w:uiPriority="48"/>
-    <w:lsdException w:name="List Table 4 Accent 2" w:uiPriority="49"/>
-    <w:lsdException w:name="List Table 5 Dark Accent 2" w:uiPriority="50"/>
-    <w:lsdException w:name="List Table 6 Colorful Accent 2" w:uiPriority="51"/>
-    <w:lsdException w:name="List Table 7 Colorful Accent 2" w:uiPriority="52"/>
-    <w:lsdException w:name="List Table 1 Light Accent 3" w:uiPriority="46"/>
-    <w:lsdException w:name="List Table 2 Accent 3" w:uiPriority="47"/>
-    <w:lsdException w:name="List Table 3 Accent 3" w:uiPriority="48"/>
-    <w:lsdException w:name="List Table 4 Accent 3" w:uiPriority="49"/>
-    <w:lsdException w:name="List Table 5 Dark Accent 3" w:uiPriority="50"/>
-    <w:lsdException w:name="List Table 6 Colorful Accent 3" w:uiPriority="51"/>
-    <w:lsdException w:name="List Table 7 Colorful Accent 3" w:uiPriority="52"/>
-    <w:lsdException w:name="List Table 1 Light Accent 4" w:uiPriority="46"/>
-    <w:lsdException w:name="List Table 2 Accent 4" w:uiPriority="47"/>
-    <w:lsdException w:name="List Table 3 Accent 4" w:uiPriority="48"/>
-    <w:lsdException w:name="List Table 4 Accent 4" w:uiPriority="49"/>
-    <w:lsdException w:name="List Table 5 Dark Accent 4" w:uiPriority="50"/>
-    <w:lsdException w:name="List Table 6 Colorful Accent 4" w:uiPriority="51"/>
-    <w:lsdException w:name="List Table 7 Colorful Accent 4" w:uiPriority="52"/>
-    <w:lsdException w:name="List Table 1 Light Accent 5" w:uiPriority="46"/>
-    <w:lsdException w:name="List Table 2 Accent 5" w:uiPriority="47"/>
-    <w:lsdException w:name="List Table 3 Accent 5" w:uiPriority="48"/>
-    <w:lsdException w:name="List Table 4 Accent 5" w:uiPriority="49"/>
-    <w:lsdException w:name="List Table 5 Dark Accent 5" w:uiPriority="50"/>
-    <w:lsdException w:name="List Table 6 Colorful Accent 5" w:uiPriority="51"/>
-    <w:lsdException w:name="List Table 7 Colorful Accent 5" w:uiPriority="52"/>
-    <w:lsdException w:name="List Table 1 Light Accent 6" w:uiPriority="46"/>
-    <w:lsdException w:name="List Table 2 Accent 6" w:uiPriority="47"/>
-    <w:lsdException w:name="List Table 3 Accent 6" w:uiPriority="48"/>
-    <w:lsdException w:name="List Table 4 Accent 6" w:uiPriority="49"/>
-    <w:lsdException w:name="List Table 5 Dark Accent 6" w:uiPriority="50"/>
-    <w:lsdException w:name="List Table 6 Colorful Accent 6" w:uiPriority="51"/>
-    <w:lsdException w:name="List Table 7 Colorful Accent 6" w:uiPriority="52"/>
+  <w:latentStyles w:defLockedState="0" w:defUIPriority="99" w:defSemiHidden="1" w:defUnhideWhenUsed="1" w:defQFormat="0" w:count="267">
+    <w:lsdException w:name="Normal" w:semiHidden="0" w:uiPriority="0" w:unhideWhenUsed="0" w:qFormat="1"/>
+    <w:lsdException w:name="heading 1" w:semiHidden="0" w:uiPriority="9" w:unhideWhenUsed="0" w:qFormat="1"/>
+    <w:lsdException w:name="heading 2" w:uiPriority="9" w:qFormat="1"/>
+    <w:lsdException w:name="heading 3" w:uiPriority="9" w:qFormat="1"/>
+    <w:lsdException w:name="heading 4" w:uiPriority="9" w:qFormat="1"/>
+    <w:lsdException w:name="heading 5" w:uiPriority="9" w:qFormat="1"/>
+    <w:lsdException w:name="heading 6" w:uiPriority="9" w:qFormat="1"/>
+    <w:lsdException w:name="heading 7" w:uiPriority="9" w:qFormat="1"/>
+    <w:lsdException w:name="heading 8" w:uiPriority="9" w:qFormat="1"/>
+    <w:lsdException w:name="heading 9" w:uiPriority="9" w:qFormat="1"/>
+    <w:lsdException w:name="toc 1" w:uiPriority="39"/>
+    <w:lsdException w:name="toc 2" w:uiPriority="39"/>
+    <w:lsdException w:name="toc 3" w:uiPriority="39"/>
+    <w:lsdException w:name="toc 4" w:uiPriority="39"/>
+    <w:lsdException w:name="toc 5" w:uiPriority="39"/>
+    <w:lsdException w:name="toc 6" w:uiPriority="39"/>
+    <w:lsdException w:name="toc 7" w:uiPriority="39"/>
+    <w:lsdException w:name="toc 8" w:uiPriority="39"/>
+    <w:lsdException w:name="toc 9" w:uiPriority="39"/>
+    <w:lsdException w:name="caption" w:uiPriority="35" w:qFormat="1"/>
+    <w:lsdException w:name="Title" w:semiHidden="0" w:uiPriority="10" w:unhideWhenUsed="0" w:qFormat="1"/>
+    <w:lsdException w:name="Default Paragraph Font" w:uiPriority="1"/>
+    <w:lsdException w:name="Subtitle" w:semiHidden="0" w:uiPriority="11" w:unhideWhenUsed="0" w:qFormat="1"/>
+    <w:lsdException w:name="Strong" w:semiHidden="0" w:uiPriority="22" w:unhideWhenUsed="0" w:qFormat="1"/>
+    <w:lsdException w:name="Emphasis" w:semiHidden="0" w:uiPriority="20" w:unhideWhenUsed="0" w:qFormat="1"/>
+    <w:lsdException w:name="Table Grid" w:semiHidden="0" w:uiPriority="39" w:unhideWhenUsed="0"/>
+    <w:lsdException w:name="Placeholder Text" w:unhideWhenUsed="0"/>
+    <w:lsdException w:name="No Spacing" w:semiHidden="0" w:uiPriority="1" w:unhideWhenUsed="0" w:qFormat="1"/>
+    <w:lsdException w:name="Light Shading" w:semiHidden="0" w:uiPriority="60" w:unhideWhenUsed="0"/>
+    <w:lsdException w:name="Light List" w:semiHidden="0" w:uiPriority="61" w:unhideWhenUsed="0"/>
+    <w:lsdException w:name="Light Grid" w:semiHidden="0" w:uiPriority="62" w:unhideWhenUsed="0"/>
+    <w:lsdException w:name="Medium Shading 1" w:semiHidden="0" w:uiPriority="63" w:unhideWhenUsed="0"/>
+    <w:lsdException w:name="Medium Shading 2" w:semiHidden="0" w:uiPriority="64" w:unhideWhenUsed="0"/>
+    <w:lsdException w:name="Medium List 1" w:semiHidden="0" w:uiPriority="65" w:unhideWhenUsed="0"/>
+    <w:lsdException w:name="Medium List 2" w:semiHidden="0" w:uiPriority="66" w:unhideWhenUsed="0"/>
+    <w:lsdException w:name="Medium Grid 1" w:semiHidden="0" w:uiPriority="67" w:unhideWhenUsed="0"/>
+    <w:lsdException w:name="Medium Grid 2" w:semiHidden="0" w:uiPriority="68" w:unhideWhenUsed="0"/>
+    <w:lsdException w:name="Medium Grid 3" w:semiHidden="0" w:uiPriority="69" w:unhideWhenUsed="0"/>
+    <w:lsdException w:name="Dark List" w:semiHidden="0" w:uiPriority="70" w:unhideWhenUsed="0"/>
+    <w:lsdException w:name="Colorful Shading" w:semiHidden="0" w:uiPriority="71" w:unhideWhenUsed="0"/>
+    <w:lsdException w:name="Colorful List" w:semiHidden="0" w:uiPriority="72" w:unhideWhenUsed="0"/>
+    <w:lsdException w:name="Colorful Grid" w:semiHidden="0" w:uiPriority="73" w:unhideWhenUsed="0"/>
+    <w:lsdException w:name="Light Shading Accent 1" w:semiHidden="0" w:uiPriority="60" w:unhideWhenUsed="0"/>
+    <w:lsdException w:name="Light List Accent 1" w:semiHidden="0" w:uiPriority="61" w:unhideWhenUsed="0"/>
+    <w:lsdException w:name="Light Grid Accent 1" w:semiHidden="0" w:uiPriority="62" w:unhideWhenUsed="0"/>
+    <w:lsdException w:name="Medium Shading 1 Accent 1" w:semiHidden="0" w:uiPriority="63" w:unhideWhenUsed="0"/>
+    <w:lsdException w:name="Medium Shading 2 Accent 1" w:semiHidden="0" w:uiPriority="64" w:unhideWhenUsed="0"/>
+    <w:lsdException w:name="Medium List 1 Accent 1" w:semiHidden="0" w:uiPriority="65" w:unhideWhenUsed="0"/>
+    <w:lsdException w:name="Revision" w:unhideWhenUsed="0"/>
+    <w:lsdException w:name="List Paragraph" w:semiHidden="0" w:uiPriority="34" w:unhideWhenUsed="0" w:qFormat="1"/>
+    <w:lsdException w:name="Quote" w:semiHidden="0" w:uiPriority="29" w:unhideWhenUsed="0" w:qFormat="1"/>
+    <w:lsdException w:name="Intense Quote" w:semiHidden="0" w:uiPriority="30" w:unhideWhenUsed="0" w:qFormat="1"/>
+    <w:lsdException w:name="Medium List 2 Accent 1" w:semiHidden="0" w:uiPriority="66" w:unhideWhenUsed="0"/>
+    <w:lsdException w:name="Medium Grid 1 Accent 1" w:semiHidden="0" w:uiPriority="67" w:unhideWhenUsed="0"/>
+    <w:lsdException w:name="Medium Grid 2 Accent 1" w:semiHidden="0" w:uiPriority="68" w:unhideWhenUsed="0"/>
+    <w:lsdException w:name="Medium Grid 3 Accent 1" w:semiHidden="0" w:uiPriority="69" w:unhideWhenUsed="0"/>
+    <w:lsdException w:name="Dark List Accent 1" w:semiHidden="0" w:uiPriority="70" w:unhideWhenUsed="0"/>
+    <w:lsdException w:name="Colorful Shading Accent 1" w:semiHidden="0" w:uiPriority="71" w:unhideWhenUsed="0"/>
+    <w:lsdException w:name="Colorful List Accent 1" w:semiHidden="0" w:uiPriority="72" w:unhideWhenUsed="0"/>
+    <w:lsdException w:name="Colorful Grid Accent 1" w:semiHidden="0" w:uiPriority="73" w:unhideWhenUsed="0"/>
+    <w:lsdException w:name="Light Shading Accent 2" w:semiHidden="0" w:uiPriority="60" w:unhideWhenUsed="0"/>
+    <w:lsdException w:name="Light List Accent 2" w:semiHidden="0" w:uiPriority="61" w:unhideWhenUsed="0"/>
+    <w:lsdException w:name="Light Grid Accent 2" w:semiHidden="0" w:uiPriority="62" w:unhideWhenUsed="0"/>
+    <w:lsdException w:name="Medium Shading 1 Accent 2" w:semiHidden="0" w:uiPriority="63" w:unhideWhenUsed="0"/>
+    <w:lsdException w:name="Medium Shading 2 Accent 2" w:semiHidden="0" w:uiPriority="64" w:unhideWhenUsed="0"/>
+    <w:lsdException w:name="Medium List 1 Accent 2" w:semiHidden="0" w:uiPriority="65" w:unhideWhenUsed="0"/>
+    <w:lsdException w:name="Medium List 2 Accent 2" w:semiHidden="0" w:uiPriority="66" w:unhideWhenUsed="0"/>
+    <w:lsdException w:name="Medium Grid 1 Accent 2" w:semiHidden="0" w:uiPriority="67" w:unhideWhenUsed="0"/>
+    <w:lsdException w:name="Medium Grid 2 Accent 2" w:semiHidden="0" w:uiPriority="68" w:unhideWhenUsed="0"/>
+    <w:lsdException w:name="Medium Grid 3 Accent 2" w:semiHidden="0" w:uiPriority="69" w:unhideWhenUsed="0"/>
+    <w:lsdException w:name="Dark List Accent 2" w:semiHidden="0" w:uiPriority="70" w:unhideWhenUsed="0"/>
+    <w:lsdException w:name="Colorful Shading Accent 2" w:semiHidden="0" w:uiPriority="71" w:unhideWhenUsed="0"/>
+    <w:lsdException w:name="Colorful List Accent 2" w:semiHidden="0" w:uiPriority="72" w:unhideWhenUsed="0"/>
+    <w:lsdException w:name="Colorful Grid Accent 2" w:semiHidden="0" w:uiPriority="73" w:unhideWhenUsed="0"/>
+    <w:lsdException w:name="Light Shading Accent 3" w:semiHidden="0" w:uiPriority="60" w:unhideWhenUsed="0"/>
+    <w:lsdException w:name="Light List Accent 3" w:semiHidden="0" w:uiPriority="61" w:unhideWhenUsed="0"/>
+    <w:lsdException w:name="Light Grid Accent 3" w:semiHidden="0" w:uiPriority="62" w:unhideWhenUsed="0"/>
+    <w:lsdException w:name="Medium Shading 1 Accent 3" w:semiHidden="0" w:uiPriority="63" w:unhideWhenUsed="0"/>
+    <w:lsdException w:name="Medium Shading 2 Accent 3" w:semiHidden="0" w:uiPriority="64" w:unhideWhenUsed="0"/>
+    <w:lsdException w:name="Medium List 1 Accent 3" w:semiHidden="0" w:uiPriority="65" w:unhideWhenUsed="0"/>
+    <w:lsdException w:name="Medium List 2 Accent 3" w:semiHidden="0" w:uiPriority="66" w:unhideWhenUsed="0"/>
+    <w:lsdException w:name="Medium Grid 1 Accent 3" w:semiHidden="0" w:uiPriority="67" w:unhideWhenUsed="0"/>
+    <w:lsdException w:name="Medium Grid 2 Accent 3" w:semiHidden="0" w:uiPriority="68" w:unhideWhenUsed="0"/>
+    <w:lsdException w:name="Medium Grid 3 Accent 3" w:semiHidden="0" w:uiPriority="69" w:unhideWhenUsed="0"/>
+    <w:lsdException w:name="Dark List Accent 3" w:semiHidden="0" w:uiPriority="70" w:unhideWhenUsed="0"/>
+    <w:lsdException w:name="Colorful Shading Accent 3" w:semiHidden="0" w:uiPriority="71" w:unhideWhenUsed="0"/>
+    <w:lsdException w:name="Colorful List Accent 3" w:semiHidden="0" w:uiPriority="72" w:unhideWhenUsed="0"/>
+    <w:lsdException w:name="Colorful Grid Accent 3" w:semiHidden="0" w:uiPriority="73" w:unhideWhenUsed="0"/>
+    <w:lsdException w:name="Light Shading Accent 4" w:semiHidden="0" w:uiPriority="60" w:unhideWhenUsed="0"/>
+    <w:lsdException w:name="Light List Accent 4" w:semiHidden="0" w:uiPriority="61" w:unhideWhenUsed="0"/>
+    <w:lsdException w:name="Light Grid Accent 4" w:semiHidden="0" w:uiPriority="62" w:unhideWhenUsed="0"/>
+    <w:lsdException w:name="Medium Shading 1 Accent 4" w:semiHidden="0" w:uiPriority="63" w:unhideWhenUsed="0"/>
+    <w:lsdException w:name="Medium Shading 2 Accent 4" w:semiHidden="0" w:uiPriority="64" w:unhideWhenUsed="0"/>
+    <w:lsdException w:name="Medium List 1 Accent 4" w:semiHidden="0" w:uiPriority="65" w:unhideWhenUsed="0"/>
+    <w:lsdException w:name="Medium List 2 Accent 4" w:semiHidden="0" w:uiPriority="66" w:unhideWhenUsed="0"/>
+    <w:lsdException w:name="Medium Grid 1 Accent 4" w:semiHidden="0" w:uiPriority="67" w:unhideWhenUsed="0"/>
+    <w:lsdException w:name="Medium Grid 2 Accent 4" w:semiHidden="0" w:uiPriority="68" w:unhideWhenUsed="0"/>
+    <w:lsdException w:name="Medium Grid 3 Accent 4" w:semiHidden="0" w:uiPriority="69" w:unhideWhenUsed="0"/>
+    <w:lsdException w:name="Dark List Accent 4" w:semiHidden="0" w:uiPriority="70" w:unhideWhenUsed="0"/>
+    <w:lsdException w:name="Colorful Shading Accent 4" w:semiHidden="0" w:uiPriority="71" w:unhideWhenUsed="0"/>
+    <w:lsdException w:name="Colorful List Accent 4" w:semiHidden="0" w:uiPriority="72" w:unhideWhenUsed="0"/>
+    <w:lsdException w:name="Colorful Grid Accent 4" w:semiHidden="0" w:uiPriority="73" w:unhideWhenUsed="0"/>
+    <w:lsdException w:name="Light Shading Accent 5" w:semiHidden="0" w:uiPriority="60" w:unhideWhenUsed="0"/>
+    <w:lsdException w:name="Light List Accent 5" w:semiHidden="0" w:uiPriority="61" w:unhideWhenUsed="0"/>
+    <w:lsdException w:name="Light Grid Accent 5" w:semiHidden="0" w:uiPriority="62" w:unhideWhenUsed="0"/>
+    <w:lsdException w:name="Medium Shading 1 Accent 5" w:semiHidden="0" w:uiPriority="63" w:unhideWhenUsed="0"/>
+    <w:lsdException w:name="Medium Shading 2 Accent 5" w:semiHidden="0" w:uiPriority="64" w:unhideWhenUsed="0"/>
+    <w:lsdException w:name="Medium List 1 Accent 5" w:semiHidden="0" w:uiPriority="65" w:unhideWhenUsed="0"/>
+    <w:lsdException w:name="Medium List 2 Accent 5" w:semiHidden="0" w:uiPriority="66" w:unhideWhenUsed="0"/>
+    <w:lsdException w:name="Medium Grid 1 Accent 5" w:semiHidden="0" w:uiPriority="67" w:unhideWhenUsed="0"/>
+    <w:lsdException w:name="Medium Grid 2 Accent 5" w:semiHidden="0" w:uiPriority="68" w:unhideWhenUsed="0"/>
+    <w:lsdException w:name="Medium Grid 3 Accent 5" w:semiHidden="0" w:uiPriority="69" w:unhideWhenUsed="0"/>
+    <w:lsdException w:name="Dark List Accent 5" w:semiHidden="0" w:uiPriority="70" w:unhideWhenUsed="0"/>
+    <w:lsdException w:name="Colorful Shading Accent 5" w:semiHidden="0" w:uiPriority="71" w:unhideWhenUsed="0"/>
+    <w:lsdException w:name="Colorful List Accent 5" w:semiHidden="0" w:uiPriority="72" w:unhideWhenUsed="0"/>
+    <w:lsdException w:name="Colorful Grid Accent 5" w:semiHidden="0" w:uiPriority="73" w:unhideWhenUsed="0"/>
+    <w:lsdException w:name="Light Shading Accent 6" w:semiHidden="0" w:uiPriority="60" w:unhideWhenUsed="0"/>
+    <w:lsdException w:name="Light List Accent 6" w:semiHidden="0" w:uiPriority="61" w:unhideWhenUsed="0"/>
+    <w:lsdException w:name="Light Grid Accent 6" w:semiHidden="0" w:uiPriority="62" w:unhideWhenUsed="0"/>
+    <w:lsdException w:name="Medium Shading 1 Accent 6" w:semiHidden="0" w:uiPriority="63" w:unhideWhenUsed="0"/>
+    <w:lsdException w:name="Medium Shading 2 Accent 6" w:semiHidden="0" w:uiPriority="64" w:unhideWhenUsed="0"/>
+    <w:lsdException w:name="Medium List 1 Accent 6" w:semiHidden="0" w:uiPriority="65" w:unhideWhenUsed="0"/>
+    <w:lsdException w:name="Medium List 2 Accent 6" w:semiHidden="0" w:uiPriority="66" w:unhideWhenUsed="0"/>
+    <w:lsdException w:name="Medium Grid 1 Accent 6" w:semiHidden="0" w:uiPriority="67" w:unhideWhenUsed="0"/>
+    <w:lsdException w:name="Medium Grid 2 Accent 6" w:semiHidden="0" w:uiPriority="68" w:unhideWhenUsed="0"/>
+    <w:lsdException w:name="Medium Grid 3 Accent 6" w:semiHidden="0" w:uiPriority="69" w:unhideWhenUsed="0"/>
+    <w:lsdException w:name="Dark List Accent 6" w:semiHidden="0" w:uiPriority="70" w:unhideWhenUsed="0"/>
+    <w:lsdException w:name="Colorful Shading Accent 6" w:semiHidden="0" w:uiPriority="71" w:unhideWhenUsed="0"/>
+    <w:lsdException w:name="Colorful List Accent 6" w:semiHidden="0" w:uiPriority="72" w:unhideWhenUsed="0"/>
+    <w:lsdException w:name="Colorful Grid Accent 6" w:semiHidden="0" w:uiPriority="73" w:unhideWhenUsed="0"/>
+    <w:lsdException w:name="Subtle Emphasis" w:semiHidden="0" w:uiPriority="19" w:unhideWhenUsed="0" w:qFormat="1"/>
+    <w:lsdException w:name="Intense Emphasis" w:semiHidden="0" w:uiPriority="21" w:unhideWhenUsed="0" w:qFormat="1"/>
+    <w:lsdException w:name="Subtle Reference" w:semiHidden="0" w:uiPriority="31" w:unhideWhenUsed="0" w:qFormat="1"/>
+    <w:lsdException w:name="Intense Reference" w:semiHidden="0" w:uiPriority="32" w:unhideWhenUsed="0" w:qFormat="1"/>
+    <w:lsdException w:name="Book Title" w:semiHidden="0" w:uiPriority="33" w:unhideWhenUsed="0" w:qFormat="1"/>
+    <w:lsdException w:name="Bibliography" w:uiPriority="37"/>
+    <w:lsdException w:name="TOC Heading" w:uiPriority="39" w:qFormat="1"/>
   </w:latentStyles>
   <w:style w:type="paragraph" w:default="1" w:styleId="Normal">
     <w:name w:val="Normal"/>
@@ -1564,6 +2358,293 @@
     <w:uiPriority w:val="99"/>
     <w:rsid w:val="00A83F17"/>
   </w:style>
+  <w:style w:type="paragraph" w:styleId="BalloonText">
+    <w:name w:val="Balloon Text"/>
+    <w:basedOn w:val="Normal"/>
+    <w:link w:val="BalloonTextChar"/>
+    <w:uiPriority w:val="99"/>
+    <w:semiHidden/>
+    <w:unhideWhenUsed/>
+    <w:rsid w:val="00C30011"/>
+    <w:pPr>
+      <w:spacing w:after="0" w:line="240" w:lineRule="auto"/>
+    </w:pPr>
+    <w:rPr>
+      <w:rFonts w:ascii="Tahoma" w:hAnsi="Tahoma" w:cs="Tahoma"/>
+      <w:sz w:val="16"/>
+      <w:szCs w:val="16"/>
+    </w:rPr>
+  </w:style>
+  <w:style w:type="character" w:customStyle="1" w:styleId="BalloonTextChar">
+    <w:name w:val="Balloon Text Char"/>
+    <w:basedOn w:val="DefaultParagraphFont"/>
+    <w:link w:val="BalloonText"/>
+    <w:uiPriority w:val="99"/>
+    <w:semiHidden/>
+    <w:rsid w:val="00C30011"/>
+    <w:rPr>
+      <w:rFonts w:ascii="Tahoma" w:hAnsi="Tahoma" w:cs="Tahoma"/>
+      <w:sz w:val="16"/>
+      <w:szCs w:val="16"/>
+    </w:rPr>
+  </w:style>
+</w:styles>
+</file>
+
+<file path=word/stylesWithEffects.xml><?xml version="1.0" encoding="utf-8"?>
+<w:styles xmlns:wpc="http://schemas.microsoft.com/office/word/2010/wordprocessingCanvas" xmlns:mc="http://schemas.openxmlformats.org/markup-compatibility/2006" xmlns:o="urn:schemas-microsoft-com:office:office" xmlns:r="http://schemas.openxmlformats.org/officeDocument/2006/relationships" xmlns:m="http://schemas.openxmlformats.org/officeDocument/2006/math" xmlns:v="urn:schemas-microsoft-com:vml" xmlns:wp14="http://schemas.microsoft.com/office/word/2010/wordprocessingDrawing" xmlns:wp="http://schemas.openxmlformats.org/drawingml/2006/wordprocessingDrawing" xmlns:w10="urn:schemas-microsoft-com:office:word" xmlns:w="http://schemas.openxmlformats.org/wordprocessingml/2006/main" xmlns:w14="http://schemas.microsoft.com/office/word/2010/wordml" xmlns:wpg="http://schemas.microsoft.com/office/word/2010/wordprocessingGroup" xmlns:wpi="http://schemas.microsoft.com/office/word/2010/wordprocessingInk" xmlns:wne="http://schemas.microsoft.com/office/word/2006/wordml" xmlns:wps="http://schemas.microsoft.com/office/word/2010/wordprocessingShape" mc:Ignorable="w14 wp14">
+  <w:docDefaults>
+    <w:rPrDefault>
+      <w:rPr>
+        <w:rFonts w:asciiTheme="minorHAnsi" w:eastAsiaTheme="minorHAnsi" w:hAnsiTheme="minorHAnsi" w:cstheme="minorBidi"/>
+        <w:sz w:val="22"/>
+        <w:szCs w:val="22"/>
+        <w:lang w:val="sv-SE" w:eastAsia="en-US" w:bidi="ar-SA"/>
+      </w:rPr>
+    </w:rPrDefault>
+    <w:pPrDefault>
+      <w:pPr>
+        <w:spacing w:after="160" w:line="259" w:lineRule="auto"/>
+      </w:pPr>
+    </w:pPrDefault>
+  </w:docDefaults>
+  <w:latentStyles w:defLockedState="0" w:defUIPriority="99" w:defSemiHidden="1" w:defUnhideWhenUsed="1" w:defQFormat="0" w:count="267">
+    <w:lsdException w:name="Normal" w:semiHidden="0" w:uiPriority="0" w:unhideWhenUsed="0" w:qFormat="1"/>
+    <w:lsdException w:name="heading 1" w:semiHidden="0" w:uiPriority="9" w:unhideWhenUsed="0" w:qFormat="1"/>
+    <w:lsdException w:name="heading 2" w:uiPriority="9" w:qFormat="1"/>
+    <w:lsdException w:name="heading 3" w:uiPriority="9" w:qFormat="1"/>
+    <w:lsdException w:name="heading 4" w:uiPriority="9" w:qFormat="1"/>
+    <w:lsdException w:name="heading 5" w:uiPriority="9" w:qFormat="1"/>
+    <w:lsdException w:name="heading 6" w:uiPriority="9" w:qFormat="1"/>
+    <w:lsdException w:name="heading 7" w:uiPriority="9" w:qFormat="1"/>
+    <w:lsdException w:name="heading 8" w:uiPriority="9" w:qFormat="1"/>
+    <w:lsdException w:name="heading 9" w:uiPriority="9" w:qFormat="1"/>
+    <w:lsdException w:name="toc 1" w:uiPriority="39"/>
+    <w:lsdException w:name="toc 2" w:uiPriority="39"/>
+    <w:lsdException w:name="toc 3" w:uiPriority="39"/>
+    <w:lsdException w:name="toc 4" w:uiPriority="39"/>
+    <w:lsdException w:name="toc 5" w:uiPriority="39"/>
+    <w:lsdException w:name="toc 6" w:uiPriority="39"/>
+    <w:lsdException w:name="toc 7" w:uiPriority="39"/>
+    <w:lsdException w:name="toc 8" w:uiPriority="39"/>
+    <w:lsdException w:name="toc 9" w:uiPriority="39"/>
+    <w:lsdException w:name="caption" w:uiPriority="35" w:qFormat="1"/>
+    <w:lsdException w:name="Title" w:semiHidden="0" w:uiPriority="10" w:unhideWhenUsed="0" w:qFormat="1"/>
+    <w:lsdException w:name="Default Paragraph Font" w:uiPriority="1"/>
+    <w:lsdException w:name="Subtitle" w:semiHidden="0" w:uiPriority="11" w:unhideWhenUsed="0" w:qFormat="1"/>
+    <w:lsdException w:name="Strong" w:semiHidden="0" w:uiPriority="22" w:unhideWhenUsed="0" w:qFormat="1"/>
+    <w:lsdException w:name="Emphasis" w:semiHidden="0" w:uiPriority="20" w:unhideWhenUsed="0" w:qFormat="1"/>
+    <w:lsdException w:name="Table Grid" w:semiHidden="0" w:uiPriority="39" w:unhideWhenUsed="0"/>
+    <w:lsdException w:name="Placeholder Text" w:unhideWhenUsed="0"/>
+    <w:lsdException w:name="No Spacing" w:semiHidden="0" w:uiPriority="1" w:unhideWhenUsed="0" w:qFormat="1"/>
+    <w:lsdException w:name="Light Shading" w:semiHidden="0" w:uiPriority="60" w:unhideWhenUsed="0"/>
+    <w:lsdException w:name="Light List" w:semiHidden="0" w:uiPriority="61" w:unhideWhenUsed="0"/>
+    <w:lsdException w:name="Light Grid" w:semiHidden="0" w:uiPriority="62" w:unhideWhenUsed="0"/>
+    <w:lsdException w:name="Medium Shading 1" w:semiHidden="0" w:uiPriority="63" w:unhideWhenUsed="0"/>
+    <w:lsdException w:name="Medium Shading 2" w:semiHidden="0" w:uiPriority="64" w:unhideWhenUsed="0"/>
+    <w:lsdException w:name="Medium List 1" w:semiHidden="0" w:uiPriority="65" w:unhideWhenUsed="0"/>
+    <w:lsdException w:name="Medium List 2" w:semiHidden="0" w:uiPriority="66" w:unhideWhenUsed="0"/>
+    <w:lsdException w:name="Medium Grid 1" w:semiHidden="0" w:uiPriority="67" w:unhideWhenUsed="0"/>
+    <w:lsdException w:name="Medium Grid 2" w:semiHidden="0" w:uiPriority="68" w:unhideWhenUsed="0"/>
+    <w:lsdException w:name="Medium Grid 3" w:semiHidden="0" w:uiPriority="69" w:unhideWhenUsed="0"/>
+    <w:lsdException w:name="Dark List" w:semiHidden="0" w:uiPriority="70" w:unhideWhenUsed="0"/>
+    <w:lsdException w:name="Colorful Shading" w:semiHidden="0" w:uiPriority="71" w:unhideWhenUsed="0"/>
+    <w:lsdException w:name="Colorful List" w:semiHidden="0" w:uiPriority="72" w:unhideWhenUsed="0"/>
+    <w:lsdException w:name="Colorful Grid" w:semiHidden="0" w:uiPriority="73" w:unhideWhenUsed="0"/>
+    <w:lsdException w:name="Light Shading Accent 1" w:semiHidden="0" w:uiPriority="60" w:unhideWhenUsed="0"/>
+    <w:lsdException w:name="Light List Accent 1" w:semiHidden="0" w:uiPriority="61" w:unhideWhenUsed="0"/>
+    <w:lsdException w:name="Light Grid Accent 1" w:semiHidden="0" w:uiPriority="62" w:unhideWhenUsed="0"/>
+    <w:lsdException w:name="Medium Shading 1 Accent 1" w:semiHidden="0" w:uiPriority="63" w:unhideWhenUsed="0"/>
+    <w:lsdException w:name="Medium Shading 2 Accent 1" w:semiHidden="0" w:uiPriority="64" w:unhideWhenUsed="0"/>
+    <w:lsdException w:name="Medium List 1 Accent 1" w:semiHidden="0" w:uiPriority="65" w:unhideWhenUsed="0"/>
+    <w:lsdException w:name="Revision" w:unhideWhenUsed="0"/>
+    <w:lsdException w:name="List Paragraph" w:semiHidden="0" w:uiPriority="34" w:unhideWhenUsed="0" w:qFormat="1"/>
+    <w:lsdException w:name="Quote" w:semiHidden="0" w:uiPriority="29" w:unhideWhenUsed="0" w:qFormat="1"/>
+    <w:lsdException w:name="Intense Quote" w:semiHidden="0" w:uiPriority="30" w:unhideWhenUsed="0" w:qFormat="1"/>
+    <w:lsdException w:name="Medium List 2 Accent 1" w:semiHidden="0" w:uiPriority="66" w:unhideWhenUsed="0"/>
+    <w:lsdException w:name="Medium Grid 1 Accent 1" w:semiHidden="0" w:uiPriority="67" w:unhideWhenUsed="0"/>
+    <w:lsdException w:name="Medium Grid 2 Accent 1" w:semiHidden="0" w:uiPriority="68" w:unhideWhenUsed="0"/>
+    <w:lsdException w:name="Medium Grid 3 Accent 1" w:semiHidden="0" w:uiPriority="69" w:unhideWhenUsed="0"/>
+    <w:lsdException w:name="Dark List Accent 1" w:semiHidden="0" w:uiPriority="70" w:unhideWhenUsed="0"/>
+    <w:lsdException w:name="Colorful Shading Accent 1" w:semiHidden="0" w:uiPriority="71" w:unhideWhenUsed="0"/>
+    <w:lsdException w:name="Colorful List Accent 1" w:semiHidden="0" w:uiPriority="72" w:unhideWhenUsed="0"/>
+    <w:lsdException w:name="Colorful Grid Accent 1" w:semiHidden="0" w:uiPriority="73" w:unhideWhenUsed="0"/>
+    <w:lsdException w:name="Light Shading Accent 2" w:semiHidden="0" w:uiPriority="60" w:unhideWhenUsed="0"/>
+    <w:lsdException w:name="Light List Accent 2" w:semiHidden="0" w:uiPriority="61" w:unhideWhenUsed="0"/>
+    <w:lsdException w:name="Light Grid Accent 2" w:semiHidden="0" w:uiPriority="62" w:unhideWhenUsed="0"/>
+    <w:lsdException w:name="Medium Shading 1 Accent 2" w:semiHidden="0" w:uiPriority="63" w:unhideWhenUsed="0"/>
+    <w:lsdException w:name="Medium Shading 2 Accent 2" w:semiHidden="0" w:uiPriority="64" w:unhideWhenUsed="0"/>
+    <w:lsdException w:name="Medium List 1 Accent 2" w:semiHidden="0" w:uiPriority="65" w:unhideWhenUsed="0"/>
+    <w:lsdException w:name="Medium List 2 Accent 2" w:semiHidden="0" w:uiPriority="66" w:unhideWhenUsed="0"/>
+    <w:lsdException w:name="Medium Grid 1 Accent 2" w:semiHidden="0" w:uiPriority="67" w:unhideWhenUsed="0"/>
+    <w:lsdException w:name="Medium Grid 2 Accent 2" w:semiHidden="0" w:uiPriority="68" w:unhideWhenUsed="0"/>
+    <w:lsdException w:name="Medium Grid 3 Accent 2" w:semiHidden="0" w:uiPriority="69" w:unhideWhenUsed="0"/>
+    <w:lsdException w:name="Dark List Accent 2" w:semiHidden="0" w:uiPriority="70" w:unhideWhenUsed="0"/>
+    <w:lsdException w:name="Colorful Shading Accent 2" w:semiHidden="0" w:uiPriority="71" w:unhideWhenUsed="0"/>
+    <w:lsdException w:name="Colorful List Accent 2" w:semiHidden="0" w:uiPriority="72" w:unhideWhenUsed="0"/>
+    <w:lsdException w:name="Colorful Grid Accent 2" w:semiHidden="0" w:uiPriority="73" w:unhideWhenUsed="0"/>
+    <w:lsdException w:name="Light Shading Accent 3" w:semiHidden="0" w:uiPriority="60" w:unhideWhenUsed="0"/>
+    <w:lsdException w:name="Light List Accent 3" w:semiHidden="0" w:uiPriority="61" w:unhideWhenUsed="0"/>
+    <w:lsdException w:name="Light Grid Accent 3" w:semiHidden="0" w:uiPriority="62" w:unhideWhenUsed="0"/>
+    <w:lsdException w:name="Medium Shading 1 Accent 3" w:semiHidden="0" w:uiPriority="63" w:unhideWhenUsed="0"/>
+    <w:lsdException w:name="Medium Shading 2 Accent 3" w:semiHidden="0" w:uiPriority="64" w:unhideWhenUsed="0"/>
+    <w:lsdException w:name="Medium List 1 Accent 3" w:semiHidden="0" w:uiPriority="65" w:unhideWhenUsed="0"/>
+    <w:lsdException w:name="Medium List 2 Accent 3" w:semiHidden="0" w:uiPriority="66" w:unhideWhenUsed="0"/>
+    <w:lsdException w:name="Medium Grid 1 Accent 3" w:semiHidden="0" w:uiPriority="67" w:unhideWhenUsed="0"/>
+    <w:lsdException w:name="Medium Grid 2 Accent 3" w:semiHidden="0" w:uiPriority="68" w:unhideWhenUsed="0"/>
+    <w:lsdException w:name="Medium Grid 3 Accent 3" w:semiHidden="0" w:uiPriority="69" w:unhideWhenUsed="0"/>
+    <w:lsdException w:name="Dark List Accent 3" w:semiHidden="0" w:uiPriority="70" w:unhideWhenUsed="0"/>
+    <w:lsdException w:name="Colorful Shading Accent 3" w:semiHidden="0" w:uiPriority="71" w:unhideWhenUsed="0"/>
+    <w:lsdException w:name="Colorful List Accent 3" w:semiHidden="0" w:uiPriority="72" w:unhideWhenUsed="0"/>
+    <w:lsdException w:name="Colorful Grid Accent 3" w:semiHidden="0" w:uiPriority="73" w:unhideWhenUsed="0"/>
+    <w:lsdException w:name="Light Shading Accent 4" w:semiHidden="0" w:uiPriority="60" w:unhideWhenUsed="0"/>
+    <w:lsdException w:name="Light List Accent 4" w:semiHidden="0" w:uiPriority="61" w:unhideWhenUsed="0"/>
+    <w:lsdException w:name="Light Grid Accent 4" w:semiHidden="0" w:uiPriority="62" w:unhideWhenUsed="0"/>
+    <w:lsdException w:name="Medium Shading 1 Accent 4" w:semiHidden="0" w:uiPriority="63" w:unhideWhenUsed="0"/>
+    <w:lsdException w:name="Medium Shading 2 Accent 4" w:semiHidden="0" w:uiPriority="64" w:unhideWhenUsed="0"/>
+    <w:lsdException w:name="Medium List 1 Accent 4" w:semiHidden="0" w:uiPriority="65" w:unhideWhenUsed="0"/>
+    <w:lsdException w:name="Medium List 2 Accent 4" w:semiHidden="0" w:uiPriority="66" w:unhideWhenUsed="0"/>
+    <w:lsdException w:name="Medium Grid 1 Accent 4" w:semiHidden="0" w:uiPriority="67" w:unhideWhenUsed="0"/>
+    <w:lsdException w:name="Medium Grid 2 Accent 4" w:semiHidden="0" w:uiPriority="68" w:unhideWhenUsed="0"/>
+    <w:lsdException w:name="Medium Grid 3 Accent 4" w:semiHidden="0" w:uiPriority="69" w:unhideWhenUsed="0"/>
+    <w:lsdException w:name="Dark List Accent 4" w:semiHidden="0" w:uiPriority="70" w:unhideWhenUsed="0"/>
+    <w:lsdException w:name="Colorful Shading Accent 4" w:semiHidden="0" w:uiPriority="71" w:unhideWhenUsed="0"/>
+    <w:lsdException w:name="Colorful List Accent 4" w:semiHidden="0" w:uiPriority="72" w:unhideWhenUsed="0"/>
+    <w:lsdException w:name="Colorful Grid Accent 4" w:semiHidden="0" w:uiPriority="73" w:unhideWhenUsed="0"/>
+    <w:lsdException w:name="Light Shading Accent 5" w:semiHidden="0" w:uiPriority="60" w:unhideWhenUsed="0"/>
+    <w:lsdException w:name="Light List Accent 5" w:semiHidden="0" w:uiPriority="61" w:unhideWhenUsed="0"/>
+    <w:lsdException w:name="Light Grid Accent 5" w:semiHidden="0" w:uiPriority="62" w:unhideWhenUsed="0"/>
+    <w:lsdException w:name="Medium Shading 1 Accent 5" w:semiHidden="0" w:uiPriority="63" w:unhideWhenUsed="0"/>
+    <w:lsdException w:name="Medium Shading 2 Accent 5" w:semiHidden="0" w:uiPriority="64" w:unhideWhenUsed="0"/>
+    <w:lsdException w:name="Medium List 1 Accent 5" w:semiHidden="0" w:uiPriority="65" w:unhideWhenUsed="0"/>
+    <w:lsdException w:name="Medium List 2 Accent 5" w:semiHidden="0" w:uiPriority="66" w:unhideWhenUsed="0"/>
+    <w:lsdException w:name="Medium Grid 1 Accent 5" w:semiHidden="0" w:uiPriority="67" w:unhideWhenUsed="0"/>
+    <w:lsdException w:name="Medium Grid 2 Accent 5" w:semiHidden="0" w:uiPriority="68" w:unhideWhenUsed="0"/>
+    <w:lsdException w:name="Medium Grid 3 Accent 5" w:semiHidden="0" w:uiPriority="69" w:unhideWhenUsed="0"/>
+    <w:lsdException w:name="Dark List Accent 5" w:semiHidden="0" w:uiPriority="70" w:unhideWhenUsed="0"/>
+    <w:lsdException w:name="Colorful Shading Accent 5" w:semiHidden="0" w:uiPriority="71" w:unhideWhenUsed="0"/>
+    <w:lsdException w:name="Colorful List Accent 5" w:semiHidden="0" w:uiPriority="72" w:unhideWhenUsed="0"/>
+    <w:lsdException w:name="Colorful Grid Accent 5" w:semiHidden="0" w:uiPriority="73" w:unhideWhenUsed="0"/>
+    <w:lsdException w:name="Light Shading Accent 6" w:semiHidden="0" w:uiPriority="60" w:unhideWhenUsed="0"/>
+    <w:lsdException w:name="Light List Accent 6" w:semiHidden="0" w:uiPriority="61" w:unhideWhenUsed="0"/>
+    <w:lsdException w:name="Light Grid Accent 6" w:semiHidden="0" w:uiPriority="62" w:unhideWhenUsed="0"/>
+    <w:lsdException w:name="Medium Shading 1 Accent 6" w:semiHidden="0" w:uiPriority="63" w:unhideWhenUsed="0"/>
+    <w:lsdException w:name="Medium Shading 2 Accent 6" w:semiHidden="0" w:uiPriority="64" w:unhideWhenUsed="0"/>
+    <w:lsdException w:name="Medium List 1 Accent 6" w:semiHidden="0" w:uiPriority="65" w:unhideWhenUsed="0"/>
+    <w:lsdException w:name="Medium List 2 Accent 6" w:semiHidden="0" w:uiPriority="66" w:unhideWhenUsed="0"/>
+    <w:lsdException w:name="Medium Grid 1 Accent 6" w:semiHidden="0" w:uiPriority="67" w:unhideWhenUsed="0"/>
+    <w:lsdException w:name="Medium Grid 2 Accent 6" w:semiHidden="0" w:uiPriority="68" w:unhideWhenUsed="0"/>
+    <w:lsdException w:name="Medium Grid 3 Accent 6" w:semiHidden="0" w:uiPriority="69" w:unhideWhenUsed="0"/>
+    <w:lsdException w:name="Dark List Accent 6" w:semiHidden="0" w:uiPriority="70" w:unhideWhenUsed="0"/>
+    <w:lsdException w:name="Colorful Shading Accent 6" w:semiHidden="0" w:uiPriority="71" w:unhideWhenUsed="0"/>
+    <w:lsdException w:name="Colorful List Accent 6" w:semiHidden="0" w:uiPriority="72" w:unhideWhenUsed="0"/>
+    <w:lsdException w:name="Colorful Grid Accent 6" w:semiHidden="0" w:uiPriority="73" w:unhideWhenUsed="0"/>
+    <w:lsdException w:name="Subtle Emphasis" w:semiHidden="0" w:uiPriority="19" w:unhideWhenUsed="0" w:qFormat="1"/>
+    <w:lsdException w:name="Intense Emphasis" w:semiHidden="0" w:uiPriority="21" w:unhideWhenUsed="0" w:qFormat="1"/>
+    <w:lsdException w:name="Subtle Reference" w:semiHidden="0" w:uiPriority="31" w:unhideWhenUsed="0" w:qFormat="1"/>
+    <w:lsdException w:name="Intense Reference" w:semiHidden="0" w:uiPriority="32" w:unhideWhenUsed="0" w:qFormat="1"/>
+    <w:lsdException w:name="Book Title" w:semiHidden="0" w:uiPriority="33" w:unhideWhenUsed="0" w:qFormat="1"/>
+    <w:lsdException w:name="Bibliography" w:uiPriority="37"/>
+    <w:lsdException w:name="TOC Heading" w:uiPriority="39" w:qFormat="1"/>
+  </w:latentStyles>
+  <w:style w:type="paragraph" w:default="1" w:styleId="Normal">
+    <w:name w:val="Normal"/>
+    <w:qFormat/>
+    <w:rsid w:val="00A83F17"/>
+    <w:pPr>
+      <w:spacing w:after="200" w:line="276" w:lineRule="auto"/>
+    </w:pPr>
+  </w:style>
+  <w:style w:type="character" w:default="1" w:styleId="DefaultParagraphFont">
+    <w:name w:val="Default Paragraph Font"/>
+    <w:uiPriority w:val="1"/>
+    <w:semiHidden/>
+    <w:unhideWhenUsed/>
+  </w:style>
+  <w:style w:type="table" w:default="1" w:styleId="TableNormal">
+    <w:name w:val="Normal Table"/>
+    <w:uiPriority w:val="99"/>
+    <w:semiHidden/>
+    <w:unhideWhenUsed/>
+    <w:tblPr>
+      <w:tblInd w:w="0" w:type="dxa"/>
+      <w:tblCellMar>
+        <w:top w:w="0" w:type="dxa"/>
+        <w:left w:w="108" w:type="dxa"/>
+        <w:bottom w:w="0" w:type="dxa"/>
+        <w:right w:w="108" w:type="dxa"/>
+      </w:tblCellMar>
+    </w:tblPr>
+  </w:style>
+  <w:style w:type="numbering" w:default="1" w:styleId="NoList">
+    <w:name w:val="No List"/>
+    <w:uiPriority w:val="99"/>
+    <w:semiHidden/>
+    <w:unhideWhenUsed/>
+  </w:style>
+  <w:style w:type="paragraph" w:styleId="ListParagraph">
+    <w:name w:val="List Paragraph"/>
+    <w:basedOn w:val="Normal"/>
+    <w:uiPriority w:val="34"/>
+    <w:qFormat/>
+    <w:rsid w:val="00A83F17"/>
+    <w:pPr>
+      <w:ind w:left="720"/>
+      <w:contextualSpacing/>
+    </w:pPr>
+  </w:style>
+  <w:style w:type="paragraph" w:styleId="Header">
+    <w:name w:val="header"/>
+    <w:basedOn w:val="Normal"/>
+    <w:link w:val="HeaderChar"/>
+    <w:uiPriority w:val="99"/>
+    <w:unhideWhenUsed/>
+    <w:rsid w:val="00A83F17"/>
+    <w:pPr>
+      <w:tabs>
+        <w:tab w:val="center" w:pos="4536"/>
+        <w:tab w:val="right" w:pos="9072"/>
+      </w:tabs>
+      <w:spacing w:after="0" w:line="240" w:lineRule="auto"/>
+    </w:pPr>
+  </w:style>
+  <w:style w:type="character" w:customStyle="1" w:styleId="HeaderChar">
+    <w:name w:val="Header Char"/>
+    <w:basedOn w:val="DefaultParagraphFont"/>
+    <w:link w:val="Header"/>
+    <w:uiPriority w:val="99"/>
+    <w:rsid w:val="00A83F17"/>
+  </w:style>
+  <w:style w:type="paragraph" w:styleId="BalloonText">
+    <w:name w:val="Balloon Text"/>
+    <w:basedOn w:val="Normal"/>
+    <w:link w:val="BalloonTextChar"/>
+    <w:uiPriority w:val="99"/>
+    <w:semiHidden/>
+    <w:unhideWhenUsed/>
+    <w:rsid w:val="00C30011"/>
+    <w:pPr>
+      <w:spacing w:after="0" w:line="240" w:lineRule="auto"/>
+    </w:pPr>
+    <w:rPr>
+      <w:rFonts w:ascii="Tahoma" w:hAnsi="Tahoma" w:cs="Tahoma"/>
+      <w:sz w:val="16"/>
+      <w:szCs w:val="16"/>
+    </w:rPr>
+  </w:style>
+  <w:style w:type="character" w:customStyle="1" w:styleId="BalloonTextChar">
+    <w:name w:val="Balloon Text Char"/>
+    <w:basedOn w:val="DefaultParagraphFont"/>
+    <w:link w:val="BalloonText"/>
+    <w:uiPriority w:val="99"/>
+    <w:semiHidden/>
+    <w:rsid w:val="00C30011"/>
+    <w:rPr>
+      <w:rFonts w:ascii="Tahoma" w:hAnsi="Tahoma" w:cs="Tahoma"/>
+      <w:sz w:val="16"/>
+      <w:szCs w:val="16"/>
+    </w:rPr>
+  </w:style>
 </w:styles>
 </file>
 
@@ -1610,7 +2691,7 @@
     </a:clrScheme>
     <a:fontScheme name="Office">
       <a:majorFont>
-        <a:latin typeface="Calibri Light" panose="020F0302020204030204"/>
+        <a:latin typeface="Calibri Light"/>
         <a:ea typeface=""/>
         <a:cs typeface=""/>
         <a:font script="Jpan" typeface="ＭＳ ゴシック"/>
@@ -1645,7 +2726,7 @@
         <a:font script="Geor" typeface="Sylfaen"/>
       </a:majorFont>
       <a:minorFont>
-        <a:latin typeface="Calibri" panose="020F0502020204030204"/>
+        <a:latin typeface="Calibri"/>
         <a:ea typeface=""/>
         <a:cs typeface=""/>
         <a:font script="Jpan" typeface="ＭＳ 明朝"/>
@@ -1822,8 +2903,20 @@
   <a:extraClrSchemeLst/>
   <a:extLst>
     <a:ext uri="{05A4C25C-085E-4340-85A3-A5531E510DB2}">
-      <thm15:themeFamily xmlns:thm15="http://schemas.microsoft.com/office/thememl/2012/main" name="Office Theme" id="{62F939B6-93AF-4DB8-9C6B-D6C7DFDC589F}" vid="{4A3C46E8-61CC-4603-A589-7422A47A8E4A}"/>
+      <thm15:themeFamily xmlns:thm15="http://schemas.microsoft.com/office/thememl/2012/main" xmlns="" name="Office Theme" id="{62F939B6-93AF-4DB8-9C6B-D6C7DFDC589F}" vid="{4A3C46E8-61CC-4603-A589-7422A47A8E4A}"/>
     </a:ext>
   </a:extLst>
 </a:theme>
+</file>
+
+<file path=customXml/item1.xml><?xml version="1.0" encoding="utf-8"?>
+<b:Sources xmlns:b="http://schemas.openxmlformats.org/officeDocument/2006/bibliography" xmlns="http://schemas.openxmlformats.org/officeDocument/2006/bibliography" SelectedStyle="\APA.XSL" StyleName="APA"/>
+</file>
+
+<file path=customXml/itemProps1.xml><?xml version="1.0" encoding="utf-8"?>
+<ds:datastoreItem xmlns:ds="http://schemas.openxmlformats.org/officeDocument/2006/customXml" ds:itemID="{CAEAF19B-C9BE-46FC-A83B-B643AA78F451}">
+  <ds:schemaRefs>
+    <ds:schemaRef ds:uri="http://schemas.openxmlformats.org/officeDocument/2006/bibliography"/>
+  </ds:schemaRefs>
+</ds:datastoreItem>
 </file>